--- a/literatureReviewClassification.docx
+++ b/literatureReviewClassification.docx
@@ -176,37 +176,40 @@
           <w:p>
             <w:pPr>
               <w:rPr>
-                <w:sz w:val="18"/>
-                <w:szCs w:val="18"/>
-              </w:rPr>
-            </w:pPr>
-            <w:r>
-              <w:rPr>
                 <w:noProof/>
                 <w:sz w:val="18"/>
                 <w:szCs w:val="18"/>
               </w:rPr>
-              <w:t>Mahmud, 2018</w:t>
+            </w:pPr>
+            <w:r>
+              <w:rPr>
+                <w:noProof/>
+                <w:sz w:val="18"/>
+                <w:szCs w:val="18"/>
+              </w:rPr>
+              <w:t>Shariati, 2019</w:t>
             </w:r>
           </w:p>
         </w:tc>
         <w:tc>
           <w:tcPr>
             <w:tcW w:w="2200" w:type="dxa"/>
-          </w:tcPr>
-          <w:p>
-            <w:pPr>
-              <w:rPr>
-                <w:sz w:val="18"/>
-                <w:szCs w:val="18"/>
-              </w:rPr>
-            </w:pPr>
-            <w:r>
-              <w:rPr>
-                <w:sz w:val="18"/>
-                <w:szCs w:val="18"/>
-              </w:rPr>
-              <w:t>Teachers’ and students’ perceptions on L1 use in the L2 classroom</w:t>
+            <w:shd w:val="clear" w:color="auto" w:fill="FBE4D5" w:themeFill="accent2" w:themeFillTint="33"/>
+          </w:tcPr>
+          <w:p>
+            <w:pPr>
+              <w:rPr>
+                <w:sz w:val="18"/>
+                <w:szCs w:val="18"/>
+              </w:rPr>
+            </w:pPr>
+            <w:r>
+              <w:rPr>
+                <w:noProof/>
+                <w:sz w:val="18"/>
+                <w:szCs w:val="18"/>
+              </w:rPr>
+              <w:t>students’ attitudes towards their peers’ and their teacher’s use of L1</w:t>
             </w:r>
           </w:p>
         </w:tc>
@@ -226,7 +229,7 @@
                 <w:sz w:val="18"/>
                 <w:szCs w:val="18"/>
               </w:rPr>
-              <w:t>University in Bangladesh</w:t>
+              <w:t>Language institute in Iran</w:t>
             </w:r>
           </w:p>
         </w:tc>
@@ -246,7 +249,7 @@
                 <w:sz w:val="18"/>
                 <w:szCs w:val="18"/>
               </w:rPr>
-              <w:t>10 teachers and 60 students</w:t>
+              <w:t>50 at elementary, intermediate, and advanced level students of English</w:t>
             </w:r>
           </w:p>
         </w:tc>
@@ -266,7 +269,7 @@
                 <w:sz w:val="18"/>
                 <w:szCs w:val="18"/>
               </w:rPr>
-              <w:t>Questionnaires and semi-structured interviews. 20 students and all teachers were interviewed to triangulate data</w:t>
+              <w:t>Questionnaire designed by the author</w:t>
             </w:r>
           </w:p>
         </w:tc>
@@ -281,20 +284,31 @@
                 <w:szCs w:val="18"/>
               </w:rPr>
             </w:pPr>
-            <w:r>
-              <w:rPr>
-                <w:sz w:val="18"/>
-                <w:szCs w:val="18"/>
-              </w:rPr>
-              <w:t>Pedagogical functions of L1 use were found: explanation of meaning, grammar, complex patter</w:t>
-            </w:r>
-            <w:r>
-              <w:rPr>
-                <w:sz w:val="18"/>
-                <w:szCs w:val="18"/>
-              </w:rPr>
-              <w:t>s of language, and building rapport with learners. They recommend judicious use of the L1 (Bangla).</w:t>
-            </w:r>
+            <w:bookmarkStart w:id="0" w:name="_Hlk111305836"/>
+            <w:r>
+              <w:rPr>
+                <w:sz w:val="18"/>
+                <w:szCs w:val="18"/>
+              </w:rPr>
+              <w:t xml:space="preserve">Learners use the L1 to ask new points, to find correct English words, and to explain gramma points to their classmates. Teachers should use the L1 to teacher difficult vocabulary, grammar, and for class management. </w:t>
+            </w:r>
+            <w:proofErr w:type="gramStart"/>
+            <w:r>
+              <w:rPr>
+                <w:sz w:val="18"/>
+                <w:szCs w:val="18"/>
+              </w:rPr>
+              <w:t>Lower level</w:t>
+            </w:r>
+            <w:proofErr w:type="gramEnd"/>
+            <w:r>
+              <w:rPr>
+                <w:sz w:val="18"/>
+                <w:szCs w:val="18"/>
+              </w:rPr>
+              <w:t xml:space="preserve"> proficiency learners have a better attitude towards L1 use than upper level learners. Teachers are suggested to use the L1 for teaching grammar and difficult words</w:t>
+            </w:r>
+            <w:bookmarkEnd w:id="0"/>
           </w:p>
         </w:tc>
       </w:tr>
@@ -306,37 +320,79 @@
           <w:p>
             <w:pPr>
               <w:rPr>
-                <w:sz w:val="18"/>
-                <w:szCs w:val="18"/>
-              </w:rPr>
-            </w:pPr>
-            <w:r>
-              <w:rPr>
                 <w:noProof/>
                 <w:sz w:val="18"/>
                 <w:szCs w:val="18"/>
               </w:rPr>
-              <w:t>Georgious &amp; Krulatz, 2018</w:t>
-            </w:r>
+            </w:pPr>
+            <w:r>
+              <w:rPr>
+                <w:sz w:val="18"/>
+                <w:szCs w:val="18"/>
+              </w:rPr>
+              <w:t>(</w:t>
+            </w:r>
+            <w:bookmarkStart w:id="1" w:name="_Hlk111306753"/>
+            <w:proofErr w:type="spellStart"/>
+            <w:r>
+              <w:rPr>
+                <w:sz w:val="18"/>
+                <w:szCs w:val="18"/>
+              </w:rPr>
+              <w:t>Galali</w:t>
+            </w:r>
+            <w:proofErr w:type="spellEnd"/>
+            <w:r>
+              <w:rPr>
+                <w:sz w:val="18"/>
+                <w:szCs w:val="18"/>
+              </w:rPr>
+              <w:t xml:space="preserve"> &amp; </w:t>
+            </w:r>
+            <w:proofErr w:type="spellStart"/>
+            <w:r>
+              <w:rPr>
+                <w:sz w:val="18"/>
+                <w:szCs w:val="18"/>
+              </w:rPr>
+              <w:t>Cinkara</w:t>
+            </w:r>
+            <w:proofErr w:type="spellEnd"/>
+            <w:r>
+              <w:rPr>
+                <w:sz w:val="18"/>
+                <w:szCs w:val="18"/>
+              </w:rPr>
+              <w:t>, 2017</w:t>
+            </w:r>
+            <w:bookmarkEnd w:id="1"/>
           </w:p>
         </w:tc>
         <w:tc>
           <w:tcPr>
             <w:tcW w:w="2200" w:type="dxa"/>
-          </w:tcPr>
-          <w:p>
-            <w:pPr>
-              <w:rPr>
-                <w:sz w:val="18"/>
-                <w:szCs w:val="18"/>
-              </w:rPr>
-            </w:pPr>
-            <w:r>
-              <w:rPr>
-                <w:sz w:val="18"/>
-                <w:szCs w:val="18"/>
-              </w:rPr>
-              <w:t>Teachers’ attitudes towards to L1 use</w:t>
+            <w:shd w:val="clear" w:color="auto" w:fill="FBE4D5" w:themeFill="accent2" w:themeFillTint="33"/>
+          </w:tcPr>
+          <w:p>
+            <w:pPr>
+              <w:rPr>
+                <w:sz w:val="18"/>
+                <w:szCs w:val="18"/>
+              </w:rPr>
+            </w:pPr>
+            <w:r>
+              <w:rPr>
+                <w:sz w:val="18"/>
+                <w:szCs w:val="18"/>
+              </w:rPr>
+              <w:t>students’ attitudes towards their peers’ and their teacher’s use of L1</w:t>
+            </w:r>
+            <w:r>
+              <w:rPr>
+                <w:sz w:val="18"/>
+                <w:szCs w:val="18"/>
+              </w:rPr>
+              <w:t xml:space="preserve"> and the factors that cause codeswitching</w:t>
             </w:r>
           </w:p>
         </w:tc>
@@ -351,13 +407,38 @@
                 <w:szCs w:val="18"/>
               </w:rPr>
             </w:pPr>
-            <w:r>
-              <w:rPr>
-                <w:sz w:val="18"/>
-                <w:szCs w:val="18"/>
-              </w:rPr>
-              <w:t>Norwegian university</w:t>
-            </w:r>
+            <w:proofErr w:type="spellStart"/>
+            <w:r>
+              <w:rPr>
+                <w:sz w:val="18"/>
+                <w:szCs w:val="18"/>
+              </w:rPr>
+              <w:t>Salahaddin</w:t>
+            </w:r>
+            <w:proofErr w:type="spellEnd"/>
+            <w:r>
+              <w:rPr>
+                <w:sz w:val="18"/>
+                <w:szCs w:val="18"/>
+              </w:rPr>
+              <w:t xml:space="preserve"> University</w:t>
+            </w:r>
+            <w:r>
+              <w:rPr>
+                <w:sz w:val="18"/>
+                <w:szCs w:val="18"/>
+              </w:rPr>
+              <w:t xml:space="preserve">-Erbil, </w:t>
+            </w:r>
+            <w:proofErr w:type="spellStart"/>
+            <w:r>
+              <w:rPr>
+                <w:sz w:val="18"/>
+                <w:szCs w:val="18"/>
+              </w:rPr>
+              <w:t>Irak</w:t>
+            </w:r>
+            <w:proofErr w:type="spellEnd"/>
           </w:p>
         </w:tc>
         <w:tc>
@@ -376,15 +457,16 @@
                 <w:sz w:val="18"/>
                 <w:szCs w:val="18"/>
               </w:rPr>
-              <w:t xml:space="preserve">24 </w:t>
-            </w:r>
-            <w:r>
-              <w:rPr>
-                <w:sz w:val="18"/>
-                <w:szCs w:val="18"/>
-              </w:rPr>
-              <w:t>in-service elementary and middle-school EFL teachers enrolled in an EFL endorsement course</w:t>
-            </w:r>
+              <w:t>258 EFL learners</w:t>
+            </w:r>
+          </w:p>
+          <w:p>
+            <w:pPr>
+              <w:rPr>
+                <w:sz w:val="18"/>
+                <w:szCs w:val="18"/>
+              </w:rPr>
+            </w:pPr>
           </w:p>
         </w:tc>
         <w:tc>
@@ -403,7 +485,7 @@
                 <w:sz w:val="18"/>
                 <w:szCs w:val="18"/>
               </w:rPr>
-              <w:t xml:space="preserve">Questionnaires </w:t>
+              <w:t>questionnaires and interviews.</w:t>
             </w:r>
           </w:p>
         </w:tc>
@@ -423,7 +505,7 @@
                 <w:sz w:val="18"/>
                 <w:szCs w:val="18"/>
               </w:rPr>
-              <w:t>The study found that 92% of teachers employed the L1 in teaching the L2. The authors suggest integrating the topic of L1 use in teacher-training programs so that teachers can draw on the students’ linguistic resources.</w:t>
+              <w:t>Low-level learners had a favorable view of L1 use by their peers and teachers to facilitate L2 learning. Reasons include checking the meaning of new words and phrases, understanding grammar, contrasting L1 and L2, and talking about personal topics. In contrast, high-level learners prefer more L2 use since it is more conducive to SLA.</w:t>
             </w:r>
           </w:p>
         </w:tc>
@@ -441,42 +523,42 @@
                 <w:szCs w:val="18"/>
               </w:rPr>
             </w:pPr>
-            <w:r>
-              <w:rPr>
-                <w:noProof/>
-                <w:sz w:val="18"/>
-                <w:szCs w:val="18"/>
-              </w:rPr>
-              <w:t>Molway et al., 2022</w:t>
+            <w:proofErr w:type="spellStart"/>
+            <w:r>
+              <w:rPr>
+                <w:sz w:val="18"/>
+                <w:szCs w:val="18"/>
+              </w:rPr>
+              <w:t>Saburlu</w:t>
+            </w:r>
+            <w:proofErr w:type="spellEnd"/>
+            <w:r>
+              <w:rPr>
+                <w:sz w:val="18"/>
+                <w:szCs w:val="18"/>
+              </w:rPr>
+              <w:t>, 2019</w:t>
             </w:r>
           </w:p>
         </w:tc>
         <w:tc>
           <w:tcPr>
             <w:tcW w:w="2200" w:type="dxa"/>
-          </w:tcPr>
-          <w:p>
-            <w:pPr>
-              <w:rPr>
-                <w:sz w:val="18"/>
-                <w:szCs w:val="18"/>
-              </w:rPr>
-            </w:pPr>
-            <w:proofErr w:type="gramStart"/>
-            <w:r>
-              <w:rPr>
-                <w:sz w:val="18"/>
-                <w:szCs w:val="18"/>
-              </w:rPr>
-              <w:t>Teachers’</w:t>
-            </w:r>
-            <w:proofErr w:type="gramEnd"/>
-            <w:r>
-              <w:rPr>
-                <w:sz w:val="18"/>
-                <w:szCs w:val="18"/>
-              </w:rPr>
-              <w:t xml:space="preserve"> reported L1/L2 practices</w:t>
+            <w:shd w:val="clear" w:color="auto" w:fill="FBE4D5" w:themeFill="accent2" w:themeFillTint="33"/>
+          </w:tcPr>
+          <w:p>
+            <w:pPr>
+              <w:rPr>
+                <w:sz w:val="18"/>
+                <w:szCs w:val="18"/>
+              </w:rPr>
+            </w:pPr>
+            <w:r>
+              <w:rPr>
+                <w:sz w:val="18"/>
+                <w:szCs w:val="18"/>
+              </w:rPr>
+              <w:t>students’ attitudes towards L1 use</w:t>
             </w:r>
           </w:p>
         </w:tc>
@@ -491,12 +573,21 @@
                 <w:szCs w:val="18"/>
               </w:rPr>
             </w:pPr>
-            <w:r>
-              <w:rPr>
-                <w:sz w:val="18"/>
-                <w:szCs w:val="18"/>
-              </w:rPr>
-              <w:t>England and Spain</w:t>
+            <w:proofErr w:type="spellStart"/>
+            <w:r>
+              <w:rPr>
+                <w:sz w:val="18"/>
+                <w:szCs w:val="18"/>
+              </w:rPr>
+              <w:t>Gebze</w:t>
+            </w:r>
+            <w:proofErr w:type="spellEnd"/>
+            <w:r>
+              <w:rPr>
+                <w:sz w:val="18"/>
+                <w:szCs w:val="18"/>
+              </w:rPr>
+              <w:t xml:space="preserve"> Technical University, in Turkey</w:t>
             </w:r>
           </w:p>
         </w:tc>
@@ -516,21 +607,7 @@
                 <w:sz w:val="18"/>
                 <w:szCs w:val="18"/>
               </w:rPr>
-              <w:t>130</w:t>
-            </w:r>
-            <w:r>
-              <w:rPr>
-                <w:sz w:val="18"/>
-                <w:szCs w:val="18"/>
-              </w:rPr>
-              <w:t xml:space="preserve"> Spanish secondary school EFL teachers, </w:t>
-            </w:r>
-            <w:r>
-              <w:rPr>
-                <w:sz w:val="18"/>
-                <w:szCs w:val="18"/>
-              </w:rPr>
-              <w:t>75 foreign language teachers from England</w:t>
+              <w:t>10 students receiving preparatory courses (A2 level class)</w:t>
             </w:r>
           </w:p>
         </w:tc>
@@ -550,7 +627,7 @@
                 <w:sz w:val="18"/>
                 <w:szCs w:val="18"/>
               </w:rPr>
-              <w:t>Online questionnaire</w:t>
+              <w:t>Semi-structured Interviews</w:t>
             </w:r>
           </w:p>
         </w:tc>
@@ -570,28 +647,7 @@
                 <w:sz w:val="18"/>
                 <w:szCs w:val="18"/>
               </w:rPr>
-              <w:t>Although teachers in England use the L1 more extensively than teachers in Spain, b</w:t>
-            </w:r>
-            <w:r>
-              <w:rPr>
-                <w:sz w:val="18"/>
-                <w:szCs w:val="18"/>
-              </w:rPr>
-              <w:t>oth groups reported using the L1</w:t>
-            </w:r>
-            <w:r>
-              <w:rPr>
-                <w:sz w:val="18"/>
-                <w:szCs w:val="18"/>
-              </w:rPr>
-              <w:t xml:space="preserve">, showing that </w:t>
-            </w:r>
-            <w:r>
-              <w:rPr>
-                <w:sz w:val="18"/>
-                <w:szCs w:val="18"/>
-              </w:rPr>
-              <w:t xml:space="preserve">pre-service training may have a limited impact on teacher practices. </w:t>
+              <w:t>Participants showed negative perceptions of L1 arguing that they can learn faster and easily when they are exposed to the L2 more often.</w:t>
             </w:r>
           </w:p>
         </w:tc>
@@ -604,40 +660,40 @@
           <w:p>
             <w:pPr>
               <w:rPr>
+                <w:sz w:val="18"/>
+                <w:szCs w:val="18"/>
+              </w:rPr>
+            </w:pPr>
+            <w:bookmarkStart w:id="2" w:name="_Hlk111304547"/>
+            <w:r>
+              <w:rPr>
                 <w:noProof/>
                 <w:sz w:val="18"/>
                 <w:szCs w:val="18"/>
               </w:rPr>
-            </w:pPr>
-            <w:r>
-              <w:rPr>
-                <w:noProof/>
-                <w:sz w:val="18"/>
-                <w:szCs w:val="18"/>
-              </w:rPr>
-              <w:t>Shariati, 2019</w:t>
-            </w:r>
+              <w:t>Mahmud, 2018</w:t>
+            </w:r>
+            <w:bookmarkEnd w:id="2"/>
           </w:p>
         </w:tc>
         <w:tc>
           <w:tcPr>
             <w:tcW w:w="2200" w:type="dxa"/>
-          </w:tcPr>
-          <w:p>
-            <w:pPr>
-              <w:rPr>
-                <w:noProof/>
-                <w:sz w:val="18"/>
-                <w:szCs w:val="18"/>
-              </w:rPr>
-            </w:pPr>
-            <w:r>
-              <w:rPr>
-                <w:noProof/>
-                <w:sz w:val="18"/>
-                <w:szCs w:val="18"/>
-              </w:rPr>
-              <w:t>students’ attitudes towards their peers’ and their teacher’s use of L1</w:t>
+            <w:shd w:val="clear" w:color="auto" w:fill="FFF2CC" w:themeFill="accent4" w:themeFillTint="33"/>
+          </w:tcPr>
+          <w:p>
+            <w:pPr>
+              <w:rPr>
+                <w:sz w:val="18"/>
+                <w:szCs w:val="18"/>
+              </w:rPr>
+            </w:pPr>
+            <w:r>
+              <w:rPr>
+                <w:sz w:val="18"/>
+                <w:szCs w:val="18"/>
+              </w:rPr>
+              <w:t>Teachers’ and students’ perceptions on L1 use in the L2 classroom</w:t>
             </w:r>
           </w:p>
         </w:tc>
@@ -657,7 +713,7 @@
                 <w:sz w:val="18"/>
                 <w:szCs w:val="18"/>
               </w:rPr>
-              <w:t>Language institute in Iran</w:t>
+              <w:t>University in Bangladesh</w:t>
             </w:r>
           </w:p>
         </w:tc>
@@ -677,7 +733,7 @@
                 <w:sz w:val="18"/>
                 <w:szCs w:val="18"/>
               </w:rPr>
-              <w:t>50 at elementary, intermediate, and advanced level students of English</w:t>
+              <w:t>10 teachers and 60 students</w:t>
             </w:r>
           </w:p>
         </w:tc>
@@ -697,7 +753,15 @@
                 <w:sz w:val="18"/>
                 <w:szCs w:val="18"/>
               </w:rPr>
-              <w:t>Questionnaire designed by the author</w:t>
+              <w:t xml:space="preserve">Questionnaires and semi-structured interviews. 20 students </w:t>
+            </w:r>
+            <w:r>
+              <w:rPr>
+                <w:sz w:val="18"/>
+                <w:szCs w:val="18"/>
+              </w:rPr>
+              <w:lastRenderedPageBreak/>
+              <w:t>and all teachers were interviewed to triangulate data</w:t>
             </w:r>
           </w:p>
         </w:tc>
@@ -717,38 +781,16 @@
                 <w:sz w:val="18"/>
                 <w:szCs w:val="18"/>
               </w:rPr>
-              <w:t xml:space="preserve">Learners use the L1 to ask new points, to find correct English words, and to explain gramma points to their classmates. </w:t>
-            </w:r>
-            <w:r>
-              <w:rPr>
-                <w:sz w:val="18"/>
-                <w:szCs w:val="18"/>
-              </w:rPr>
-              <w:t xml:space="preserve">Teachers should use the L1 to teacher difficult vocabulary, grammar, and for class management. </w:t>
-            </w:r>
-            <w:proofErr w:type="gramStart"/>
-            <w:r>
-              <w:rPr>
-                <w:sz w:val="18"/>
-                <w:szCs w:val="18"/>
-              </w:rPr>
-              <w:t>Lower level</w:t>
-            </w:r>
-            <w:proofErr w:type="gramEnd"/>
-            <w:r>
-              <w:rPr>
-                <w:sz w:val="18"/>
-                <w:szCs w:val="18"/>
-              </w:rPr>
-              <w:t xml:space="preserve"> proficiency learners have a better attitude towards L1 use than upper level learners. Teachers are suggested to use the L1 for </w:t>
-            </w:r>
-            <w:r>
-              <w:rPr>
-                <w:sz w:val="18"/>
-                <w:szCs w:val="18"/>
-              </w:rPr>
               <w:lastRenderedPageBreak/>
-              <w:t>teaching grammar and difficult words</w:t>
+              <w:t xml:space="preserve">Pedagogical functions of L1 use were found: explanation of meaning, grammar, </w:t>
+            </w:r>
+            <w:r>
+              <w:rPr>
+                <w:sz w:val="18"/>
+                <w:szCs w:val="18"/>
+              </w:rPr>
+              <w:lastRenderedPageBreak/>
+              <w:t>complex patters of language, and building rapport with learners. They recommend judicious use of the L1 (Bangla).</w:t>
             </w:r>
           </w:p>
         </w:tc>
@@ -761,38 +803,48 @@
           <w:p>
             <w:pPr>
               <w:rPr>
-                <w:sz w:val="18"/>
-                <w:szCs w:val="18"/>
-              </w:rPr>
-            </w:pPr>
-            <w:r>
-              <w:rPr>
                 <w:noProof/>
                 <w:sz w:val="18"/>
                 <w:szCs w:val="18"/>
               </w:rPr>
+            </w:pPr>
+            <w:proofErr w:type="spellStart"/>
+            <w:r>
+              <w:rPr>
+                <w:sz w:val="18"/>
+                <w:szCs w:val="18"/>
+              </w:rPr>
               <w:lastRenderedPageBreak/>
-              <w:t>Algazo, 2022</w:t>
+              <w:t>Tajgozari</w:t>
+            </w:r>
+            <w:proofErr w:type="spellEnd"/>
+            <w:r>
+              <w:rPr>
+                <w:sz w:val="18"/>
+                <w:szCs w:val="18"/>
+              </w:rPr>
+              <w:t>, 2017</w:t>
             </w:r>
           </w:p>
         </w:tc>
         <w:tc>
           <w:tcPr>
             <w:tcW w:w="2200" w:type="dxa"/>
-          </w:tcPr>
-          <w:p>
-            <w:pPr>
-              <w:rPr>
-                <w:sz w:val="18"/>
-                <w:szCs w:val="18"/>
-              </w:rPr>
-            </w:pPr>
-            <w:r>
-              <w:rPr>
-                <w:sz w:val="18"/>
-                <w:szCs w:val="18"/>
-              </w:rPr>
-              <w:t>Teachers’ perspectives on L1 use in L2 classroom</w:t>
+            <w:shd w:val="clear" w:color="auto" w:fill="FFF2CC" w:themeFill="accent4" w:themeFillTint="33"/>
+          </w:tcPr>
+          <w:p>
+            <w:pPr>
+              <w:rPr>
+                <w:sz w:val="18"/>
+                <w:szCs w:val="18"/>
+              </w:rPr>
+            </w:pPr>
+            <w:r>
+              <w:rPr>
+                <w:sz w:val="18"/>
+                <w:szCs w:val="18"/>
+              </w:rPr>
+              <w:t>teachers’ and students’ perceptions on L1 use</w:t>
             </w:r>
           </w:p>
         </w:tc>
@@ -812,7 +864,7 @@
                 <w:sz w:val="18"/>
                 <w:szCs w:val="18"/>
               </w:rPr>
-              <w:t>Jordanian public secondary school</w:t>
+              <w:t>English language institutes, Iran</w:t>
             </w:r>
           </w:p>
         </w:tc>
@@ -832,7 +884,22 @@
                 <w:sz w:val="18"/>
                 <w:szCs w:val="18"/>
               </w:rPr>
-              <w:t>6 EFL teachers from secondary public schools</w:t>
+              <w:t>56 EFL learners at elementary, intermediate, and advanced level.</w:t>
+            </w:r>
+          </w:p>
+          <w:p>
+            <w:pPr>
+              <w:rPr>
+                <w:sz w:val="18"/>
+                <w:szCs w:val="18"/>
+              </w:rPr>
+            </w:pPr>
+            <w:r>
+              <w:rPr>
+                <w:sz w:val="18"/>
+                <w:szCs w:val="18"/>
+              </w:rPr>
+              <w:t>11 EFL teachers</w:t>
             </w:r>
           </w:p>
         </w:tc>
@@ -852,27 +919,36 @@
                 <w:sz w:val="18"/>
                 <w:szCs w:val="18"/>
               </w:rPr>
-              <w:t>Classroom observation and interviews</w:t>
-            </w:r>
+              <w:t>questionnaires (students) and interviews (teachers).</w:t>
+            </w:r>
+          </w:p>
+          <w:p>
+            <w:pPr>
+              <w:rPr>
+                <w:sz w:val="18"/>
+                <w:szCs w:val="18"/>
+              </w:rPr>
+            </w:pPr>
           </w:p>
         </w:tc>
         <w:tc>
           <w:tcPr>
             <w:tcW w:w="2332" w:type="dxa"/>
-          </w:tcPr>
-          <w:p>
-            <w:pPr>
-              <w:rPr>
-                <w:sz w:val="18"/>
-                <w:szCs w:val="18"/>
-              </w:rPr>
-            </w:pPr>
-            <w:r>
-              <w:rPr>
-                <w:sz w:val="18"/>
-                <w:szCs w:val="18"/>
-              </w:rPr>
-              <w:t xml:space="preserve">Teachers considered that L1 can help learners at lower levels of proficiency and grammar classes. </w:t>
+            <w:shd w:val="clear" w:color="auto" w:fill="auto"/>
+          </w:tcPr>
+          <w:p>
+            <w:pPr>
+              <w:rPr>
+                <w:sz w:val="18"/>
+                <w:szCs w:val="18"/>
+              </w:rPr>
+            </w:pPr>
+            <w:r>
+              <w:rPr>
+                <w:sz w:val="18"/>
+                <w:szCs w:val="18"/>
+              </w:rPr>
+              <w:t>Learners showed positive perceptions to L1 use, but most teachers were unwilling to use it in the L2 classroom. Ninety percent of elementary students, 73.3% of intermediate, and 52.1% of advanced students demonstrated positive opinions on L1 use in English classes.</w:t>
             </w:r>
           </w:p>
         </w:tc>
@@ -889,13 +965,16 @@
                 <w:szCs w:val="18"/>
               </w:rPr>
             </w:pPr>
-            <w:r>
-              <w:rPr>
-                <w:sz w:val="18"/>
-                <w:szCs w:val="18"/>
-              </w:rPr>
-              <w:t>Rasheed et al., 2017</w:t>
-            </w:r>
+            <w:bookmarkStart w:id="3" w:name="_Hlk111304648"/>
+            <w:r>
+              <w:rPr>
+                <w:noProof/>
+                <w:sz w:val="18"/>
+                <w:szCs w:val="18"/>
+              </w:rPr>
+              <w:t>Georgious &amp; Krulatz, 2018</w:t>
+            </w:r>
+            <w:bookmarkEnd w:id="3"/>
           </w:p>
         </w:tc>
         <w:tc>
@@ -914,7 +993,7 @@
                 <w:sz w:val="18"/>
                 <w:szCs w:val="18"/>
               </w:rPr>
-              <w:t>teachers' challenges to teach English in Baluchistan, Pakistan</w:t>
+              <w:t>Teachers’ attitudes towards to L1 use</w:t>
             </w:r>
           </w:p>
         </w:tc>
@@ -934,7 +1013,7 @@
                 <w:sz w:val="18"/>
                 <w:szCs w:val="18"/>
               </w:rPr>
-              <w:t>Multilinguistic and multiethnic province</w:t>
+              <w:t>Norwegian university</w:t>
             </w:r>
           </w:p>
         </w:tc>
@@ -954,7 +1033,7 @@
                 <w:sz w:val="18"/>
                 <w:szCs w:val="18"/>
               </w:rPr>
-              <w:t>10 secondary school female teachers of English</w:t>
+              <w:t>24 in-service elementary and middle-school EFL teachers enrolled in an EFL endorsement course</w:t>
             </w:r>
           </w:p>
         </w:tc>
@@ -974,27 +1053,28 @@
                 <w:sz w:val="18"/>
                 <w:szCs w:val="18"/>
               </w:rPr>
-              <w:t>semi-structured interview and classroom observation checklist</w:t>
+              <w:t xml:space="preserve">Questionnaires </w:t>
             </w:r>
           </w:p>
         </w:tc>
         <w:tc>
           <w:tcPr>
             <w:tcW w:w="2332" w:type="dxa"/>
-          </w:tcPr>
-          <w:p>
-            <w:pPr>
-              <w:rPr>
-                <w:sz w:val="18"/>
-                <w:szCs w:val="18"/>
-              </w:rPr>
-            </w:pPr>
-            <w:r>
-              <w:rPr>
-                <w:sz w:val="18"/>
-                <w:szCs w:val="18"/>
-              </w:rPr>
-              <w:t>Teachers are forced to code-switch due to learners’ lack of confidence caused by their weak linguistic background. Teachers do not have enough time to complete the syllabus and do not receive training in new teaching methodologies and strategies.</w:t>
+            <w:shd w:val="clear" w:color="auto" w:fill="auto"/>
+          </w:tcPr>
+          <w:p>
+            <w:pPr>
+              <w:rPr>
+                <w:sz w:val="18"/>
+                <w:szCs w:val="18"/>
+              </w:rPr>
+            </w:pPr>
+            <w:r>
+              <w:rPr>
+                <w:sz w:val="18"/>
+                <w:szCs w:val="18"/>
+              </w:rPr>
+              <w:t>The study found that 92% of teachers employed the L1 in teaching the L2. The authors suggest integrating the topic of L1 use in teacher-training programs so that teachers can draw on the students’ linguistic resources.</w:t>
             </w:r>
           </w:p>
         </w:tc>
@@ -1007,25 +1087,18 @@
           <w:p>
             <w:pPr>
               <w:rPr>
-                <w:sz w:val="18"/>
-                <w:szCs w:val="18"/>
-              </w:rPr>
-            </w:pPr>
-            <w:proofErr w:type="spellStart"/>
-            <w:r>
-              <w:rPr>
-                <w:sz w:val="18"/>
-                <w:szCs w:val="18"/>
-              </w:rPr>
-              <w:t>Septianasari</w:t>
-            </w:r>
-            <w:proofErr w:type="spellEnd"/>
-            <w:r>
-              <w:rPr>
-                <w:sz w:val="18"/>
-                <w:szCs w:val="18"/>
-              </w:rPr>
-              <w:t xml:space="preserve"> et al., 2019</w:t>
+                <w:noProof/>
+                <w:sz w:val="18"/>
+                <w:szCs w:val="18"/>
+              </w:rPr>
+            </w:pPr>
+            <w:r>
+              <w:rPr>
+                <w:noProof/>
+                <w:sz w:val="18"/>
+                <w:szCs w:val="18"/>
+              </w:rPr>
+              <w:t>Molway et al., 2022</w:t>
             </w:r>
           </w:p>
         </w:tc>
@@ -1040,12 +1113,21 @@
                 <w:szCs w:val="18"/>
               </w:rPr>
             </w:pPr>
-            <w:r>
-              <w:rPr>
-                <w:sz w:val="18"/>
-                <w:szCs w:val="18"/>
-              </w:rPr>
-              <w:t>L1 interference in pronunciation</w:t>
+            <w:proofErr w:type="gramStart"/>
+            <w:r>
+              <w:rPr>
+                <w:sz w:val="18"/>
+                <w:szCs w:val="18"/>
+              </w:rPr>
+              <w:t>Teachers’</w:t>
+            </w:r>
+            <w:proofErr w:type="gramEnd"/>
+            <w:r>
+              <w:rPr>
+                <w:sz w:val="18"/>
+                <w:szCs w:val="18"/>
+              </w:rPr>
+              <w:t xml:space="preserve"> reported L1/L2 practices</w:t>
             </w:r>
           </w:p>
         </w:tc>
@@ -1065,7 +1147,7 @@
                 <w:sz w:val="18"/>
                 <w:szCs w:val="18"/>
               </w:rPr>
-              <w:t>University of Bandung, Indonesia</w:t>
+              <w:t>England and Spain</w:t>
             </w:r>
           </w:p>
         </w:tc>
@@ -1085,7 +1167,7 @@
                 <w:sz w:val="18"/>
                 <w:szCs w:val="18"/>
               </w:rPr>
-              <w:t xml:space="preserve">21 university students at intermediate level of English </w:t>
+              <w:t>130 Spanish secondary school EFL teachers, 75 foreign language teachers from England</w:t>
             </w:r>
           </w:p>
         </w:tc>
@@ -1105,34 +1187,28 @@
                 <w:sz w:val="18"/>
                 <w:szCs w:val="18"/>
               </w:rPr>
-              <w:t>observation, test items, interviews</w:t>
-            </w:r>
-            <w:r>
-              <w:rPr>
-                <w:sz w:val="18"/>
-                <w:szCs w:val="18"/>
-              </w:rPr>
-              <w:t>. Participants made 5-minute videos.</w:t>
+              <w:t>Online questionnaire</w:t>
             </w:r>
           </w:p>
         </w:tc>
         <w:tc>
           <w:tcPr>
             <w:tcW w:w="2332" w:type="dxa"/>
-          </w:tcPr>
-          <w:p>
-            <w:pPr>
-              <w:rPr>
-                <w:sz w:val="18"/>
-                <w:szCs w:val="18"/>
-              </w:rPr>
-            </w:pPr>
-            <w:r>
-              <w:rPr>
-                <w:sz w:val="18"/>
-                <w:szCs w:val="18"/>
-              </w:rPr>
-              <w:t>Authors concluded that the L1 interfered in the acquisition of L2 due to the differences in pronunciation of phonemes between the two languages</w:t>
+            <w:shd w:val="clear" w:color="auto" w:fill="auto"/>
+          </w:tcPr>
+          <w:p>
+            <w:pPr>
+              <w:rPr>
+                <w:sz w:val="18"/>
+                <w:szCs w:val="18"/>
+              </w:rPr>
+            </w:pPr>
+            <w:r>
+              <w:rPr>
+                <w:sz w:val="18"/>
+                <w:szCs w:val="18"/>
+              </w:rPr>
+              <w:t xml:space="preserve">Although teachers in England use the L1 more extensively than teachers in Spain, both groups reported using the L1, showing that pre-service training may have a limited impact on teacher practices. </w:t>
             </w:r>
           </w:p>
         </w:tc>
@@ -1151,42 +1227,11 @@
             </w:pPr>
             <w:r>
               <w:rPr>
-                <w:sz w:val="18"/>
-                <w:szCs w:val="18"/>
-              </w:rPr>
-              <w:t>(</w:t>
-            </w:r>
-            <w:proofErr w:type="spellStart"/>
-            <w:r>
-              <w:rPr>
-                <w:sz w:val="18"/>
-                <w:szCs w:val="18"/>
-              </w:rPr>
-              <w:t>Galali</w:t>
-            </w:r>
-            <w:proofErr w:type="spellEnd"/>
-            <w:r>
-              <w:rPr>
-                <w:sz w:val="18"/>
-                <w:szCs w:val="18"/>
-              </w:rPr>
-              <w:t xml:space="preserve"> &amp; </w:t>
-            </w:r>
-            <w:proofErr w:type="spellStart"/>
-            <w:r>
-              <w:rPr>
-                <w:sz w:val="18"/>
-                <w:szCs w:val="18"/>
-              </w:rPr>
-              <w:t>Cinkara</w:t>
-            </w:r>
-            <w:proofErr w:type="spellEnd"/>
-            <w:r>
-              <w:rPr>
-                <w:sz w:val="18"/>
-                <w:szCs w:val="18"/>
-              </w:rPr>
-              <w:t>, 2017</w:t>
+                <w:noProof/>
+                <w:sz w:val="18"/>
+                <w:szCs w:val="18"/>
+              </w:rPr>
+              <w:t>Algazo, 2022</w:t>
             </w:r>
           </w:p>
         </w:tc>
@@ -1206,14 +1251,7 @@
                 <w:sz w:val="18"/>
                 <w:szCs w:val="18"/>
               </w:rPr>
-              <w:t>students’ attitudes towards their peers’ and their teacher’s use of L1</w:t>
-            </w:r>
-            <w:r>
-              <w:rPr>
-                <w:sz w:val="18"/>
-                <w:szCs w:val="18"/>
-              </w:rPr>
-              <w:t xml:space="preserve"> and the factors that cause codeswitching</w:t>
+              <w:t>Teachers’ perspectives on L1 use in L2 classroom</w:t>
             </w:r>
           </w:p>
         </w:tc>
@@ -1228,38 +1266,13 @@
                 <w:szCs w:val="18"/>
               </w:rPr>
             </w:pPr>
-            <w:proofErr w:type="spellStart"/>
-            <w:r>
-              <w:rPr>
-                <w:sz w:val="18"/>
-                <w:szCs w:val="18"/>
-              </w:rPr>
-              <w:t>Salahaddin</w:t>
-            </w:r>
-            <w:proofErr w:type="spellEnd"/>
-            <w:r>
-              <w:rPr>
-                <w:sz w:val="18"/>
-                <w:szCs w:val="18"/>
-              </w:rPr>
-              <w:t xml:space="preserve"> University</w:t>
-            </w:r>
-            <w:r>
-              <w:rPr>
-                <w:sz w:val="18"/>
-                <w:szCs w:val="18"/>
-              </w:rPr>
-              <w:t xml:space="preserve">-Erbil, </w:t>
-            </w:r>
-            <w:proofErr w:type="spellStart"/>
-            <w:r>
-              <w:rPr>
-                <w:sz w:val="18"/>
-                <w:szCs w:val="18"/>
-              </w:rPr>
-              <w:t>Irak</w:t>
-            </w:r>
-            <w:proofErr w:type="spellEnd"/>
+            <w:r>
+              <w:rPr>
+                <w:sz w:val="18"/>
+                <w:szCs w:val="18"/>
+              </w:rPr>
+              <w:t>Jordanian public secondary school</w:t>
+            </w:r>
           </w:p>
         </w:tc>
         <w:tc>
@@ -1278,16 +1291,8 @@
                 <w:sz w:val="18"/>
                 <w:szCs w:val="18"/>
               </w:rPr>
-              <w:t>258 EFL learners</w:t>
-            </w:r>
-          </w:p>
-          <w:p>
-            <w:pPr>
-              <w:rPr>
-                <w:sz w:val="18"/>
-                <w:szCs w:val="18"/>
-              </w:rPr>
-            </w:pPr>
+              <w:t>6 EFL teachers from secondary public schools</w:t>
+            </w:r>
           </w:p>
         </w:tc>
         <w:tc>
@@ -1306,7 +1311,7 @@
                 <w:sz w:val="18"/>
                 <w:szCs w:val="18"/>
               </w:rPr>
-              <w:t>questionnaires and interviews.</w:t>
+              <w:t>Classroom observation and interviews</w:t>
             </w:r>
           </w:p>
         </w:tc>
@@ -1326,21 +1331,7 @@
                 <w:sz w:val="18"/>
                 <w:szCs w:val="18"/>
               </w:rPr>
-              <w:t xml:space="preserve">Low-level learners </w:t>
-            </w:r>
-            <w:r>
-              <w:rPr>
-                <w:sz w:val="18"/>
-                <w:szCs w:val="18"/>
-              </w:rPr>
-              <w:t>had a favorable view of L1 use by their peers and teachers</w:t>
-            </w:r>
-            <w:r>
-              <w:rPr>
-                <w:sz w:val="18"/>
-                <w:szCs w:val="18"/>
-              </w:rPr>
-              <w:t xml:space="preserve"> to facilitate L2 learning. Reasons include checking the meaning of new words and phrases, understanding grammar, contrasting L1 and L2, and talking about personal topics. In contrast, high-level learners prefer more L2 use since it is more conducive to SLA.</w:t>
+              <w:t xml:space="preserve">Teachers considered that L1 can help learners at lower levels of proficiency and grammar classes. </w:t>
             </w:r>
           </w:p>
         </w:tc>
@@ -1363,7 +1354,7 @@
                 <w:sz w:val="18"/>
                 <w:szCs w:val="18"/>
               </w:rPr>
-              <w:t>Saburlu</w:t>
+              <w:t>Taşçı</w:t>
             </w:r>
             <w:proofErr w:type="spellEnd"/>
             <w:r>
@@ -1371,7 +1362,23 @@
                 <w:sz w:val="18"/>
                 <w:szCs w:val="18"/>
               </w:rPr>
-              <w:t>, 2019</w:t>
+              <w:t xml:space="preserve"> &amp; Aksu </w:t>
+            </w:r>
+            <w:proofErr w:type="spellStart"/>
+            <w:r>
+              <w:rPr>
+                <w:sz w:val="18"/>
+                <w:szCs w:val="18"/>
+              </w:rPr>
+              <w:t>Ataç</w:t>
+            </w:r>
+            <w:proofErr w:type="spellEnd"/>
+            <w:r>
+              <w:rPr>
+                <w:sz w:val="18"/>
+                <w:szCs w:val="18"/>
+              </w:rPr>
+              <w:t>, 2020</w:t>
             </w:r>
           </w:p>
         </w:tc>
@@ -1391,7 +1398,28 @@
                 <w:sz w:val="18"/>
                 <w:szCs w:val="18"/>
               </w:rPr>
-              <w:t>students’ attitudes towards L1 use</w:t>
+              <w:t xml:space="preserve">Amount and </w:t>
+            </w:r>
+            <w:r>
+              <w:rPr>
+                <w:sz w:val="18"/>
+                <w:szCs w:val="18"/>
+              </w:rPr>
+              <w:t xml:space="preserve">functions of L1 </w:t>
+            </w:r>
+            <w:r>
+              <w:rPr>
+                <w:sz w:val="18"/>
+                <w:szCs w:val="18"/>
+              </w:rPr>
+              <w:t xml:space="preserve">use </w:t>
+            </w:r>
+            <w:r>
+              <w:rPr>
+                <w:sz w:val="18"/>
+                <w:szCs w:val="18"/>
+              </w:rPr>
+              <w:t>and teachers’ perceptions on it</w:t>
             </w:r>
           </w:p>
         </w:tc>
@@ -1406,21 +1434,12 @@
                 <w:szCs w:val="18"/>
               </w:rPr>
             </w:pPr>
-            <w:proofErr w:type="spellStart"/>
-            <w:r>
-              <w:rPr>
-                <w:sz w:val="18"/>
-                <w:szCs w:val="18"/>
-              </w:rPr>
-              <w:t>Gebze</w:t>
-            </w:r>
-            <w:proofErr w:type="spellEnd"/>
-            <w:r>
-              <w:rPr>
-                <w:sz w:val="18"/>
-                <w:szCs w:val="18"/>
-              </w:rPr>
-              <w:t xml:space="preserve"> Technical University, in Turkey</w:t>
+            <w:r>
+              <w:rPr>
+                <w:sz w:val="18"/>
+                <w:szCs w:val="18"/>
+              </w:rPr>
+              <w:t>Primary school in Turkish</w:t>
             </w:r>
           </w:p>
         </w:tc>
@@ -1440,14 +1459,7 @@
                 <w:sz w:val="18"/>
                 <w:szCs w:val="18"/>
               </w:rPr>
-              <w:t>10 students receiving preparatory courses</w:t>
-            </w:r>
-            <w:r>
-              <w:rPr>
-                <w:sz w:val="18"/>
-                <w:szCs w:val="18"/>
-              </w:rPr>
-              <w:t xml:space="preserve"> (A2 level class)</w:t>
+              <w:t>3 primary school EFL teachers</w:t>
             </w:r>
           </w:p>
         </w:tc>
@@ -1467,7 +1479,7 @@
                 <w:sz w:val="18"/>
                 <w:szCs w:val="18"/>
               </w:rPr>
-              <w:t>Semi-structured Interviews</w:t>
+              <w:t>Observations and semi-structured interviews</w:t>
             </w:r>
           </w:p>
         </w:tc>
@@ -1487,7 +1499,7 @@
                 <w:sz w:val="18"/>
                 <w:szCs w:val="18"/>
               </w:rPr>
-              <w:t xml:space="preserve">Participants showed negative perceptions of L1 arguing that they can learn </w:t>
+              <w:t xml:space="preserve">Teachers used the L1 between 20% to 30% of all classroom instruction, and </w:t>
             </w:r>
             <w:r>
               <w:rPr>
@@ -1495,7 +1507,7 @@
                 <w:szCs w:val="18"/>
               </w:rPr>
               <w:lastRenderedPageBreak/>
-              <w:t>faster and easily when they are exposed to the L2 more often.</w:t>
+              <w:t>particularly they used it more in lower grades. Teachers used the L1 to give instructions, to teach grammar, to translate words and phrases, for classroom management, checking understanding, drawing attention, eliciting, and providing feedback.</w:t>
             </w:r>
           </w:p>
         </w:tc>
@@ -1519,7 +1531,7 @@
                 <w:szCs w:val="18"/>
               </w:rPr>
               <w:lastRenderedPageBreak/>
-              <w:t>Taşçı</w:t>
+              <w:t>Perdani</w:t>
             </w:r>
             <w:proofErr w:type="spellEnd"/>
             <w:r>
@@ -1527,23 +1539,21 @@
                 <w:sz w:val="18"/>
                 <w:szCs w:val="18"/>
               </w:rPr>
-              <w:t xml:space="preserve"> &amp; Aksu </w:t>
-            </w:r>
-            <w:proofErr w:type="spellStart"/>
-            <w:r>
-              <w:rPr>
-                <w:sz w:val="18"/>
-                <w:szCs w:val="18"/>
-              </w:rPr>
-              <w:t>Ataç</w:t>
-            </w:r>
-            <w:proofErr w:type="spellEnd"/>
-            <w:r>
-              <w:rPr>
-                <w:sz w:val="18"/>
-                <w:szCs w:val="18"/>
-              </w:rPr>
-              <w:t>, 2020</w:t>
+              <w:t>, Y.D, (</w:t>
+            </w:r>
+            <w:r>
+              <w:rPr>
+                <w:sz w:val="18"/>
+                <w:szCs w:val="18"/>
+              </w:rPr>
+              <w:t>2021</w:t>
+            </w:r>
+            <w:r>
+              <w:rPr>
+                <w:sz w:val="18"/>
+                <w:szCs w:val="18"/>
+              </w:rPr>
+              <w:t>)</w:t>
             </w:r>
           </w:p>
         </w:tc>
@@ -1563,28 +1573,7 @@
                 <w:sz w:val="18"/>
                 <w:szCs w:val="18"/>
               </w:rPr>
-              <w:t xml:space="preserve">Amount and </w:t>
-            </w:r>
-            <w:r>
-              <w:rPr>
-                <w:sz w:val="18"/>
-                <w:szCs w:val="18"/>
-              </w:rPr>
-              <w:t xml:space="preserve">functions of L1 </w:t>
-            </w:r>
-            <w:r>
-              <w:rPr>
-                <w:sz w:val="18"/>
-                <w:szCs w:val="18"/>
-              </w:rPr>
-              <w:t xml:space="preserve">use </w:t>
-            </w:r>
-            <w:r>
-              <w:rPr>
-                <w:sz w:val="18"/>
-                <w:szCs w:val="18"/>
-              </w:rPr>
-              <w:t>and teachers’ perceptions on it</w:t>
+              <w:t>teachers’ perspectives and reasons to use the L1</w:t>
             </w:r>
           </w:p>
         </w:tc>
@@ -1604,7 +1593,7 @@
                 <w:sz w:val="18"/>
                 <w:szCs w:val="18"/>
               </w:rPr>
-              <w:t>Primary school in Turkish</w:t>
+              <w:t>Senior High Schools, Indonesia.</w:t>
             </w:r>
           </w:p>
         </w:tc>
@@ -1624,7 +1613,7 @@
                 <w:sz w:val="18"/>
                 <w:szCs w:val="18"/>
               </w:rPr>
-              <w:t>3 primary school EFL teachers</w:t>
+              <w:t>Four English language teachers</w:t>
             </w:r>
           </w:p>
         </w:tc>
@@ -1644,7 +1633,7 @@
                 <w:sz w:val="18"/>
                 <w:szCs w:val="18"/>
               </w:rPr>
-              <w:t>Observations and semi-structured interviews</w:t>
+              <w:t>questionnaires and interviews</w:t>
             </w:r>
           </w:p>
         </w:tc>
@@ -1664,28 +1653,7 @@
                 <w:sz w:val="18"/>
                 <w:szCs w:val="18"/>
               </w:rPr>
-              <w:t xml:space="preserve">Teachers used the L1 between 20% to 30% of all classroom instruction, and particularly they used it more in lower grades. Teachers used the L1 to give instructions, to teach grammar, to translate words and phrases, for classroom management, checking understanding, drawing attention, eliciting, </w:t>
-            </w:r>
-            <w:r>
-              <w:rPr>
-                <w:sz w:val="18"/>
-                <w:szCs w:val="18"/>
-              </w:rPr>
-              <w:t xml:space="preserve">and </w:t>
-            </w:r>
-            <w:r>
-              <w:rPr>
-                <w:sz w:val="18"/>
-                <w:szCs w:val="18"/>
-              </w:rPr>
-              <w:t>providing feedback</w:t>
-            </w:r>
-            <w:r>
-              <w:rPr>
-                <w:sz w:val="18"/>
-                <w:szCs w:val="18"/>
-              </w:rPr>
-              <w:t>.</w:t>
+              <w:t>Teachers use the L1 in all three stages: pre-teaching, whilst-teaching, and post-teaching, being the whilst-teaching stage the one in which teachers used the L1 the most. Teachers reported using the L1 because it makes it easy for them to interact with the students, who feel comfortable using their L1 to learn the foreign language. Teachers use the L1 to explain grammar, clarify meaning, and explain difficult words.</w:t>
             </w:r>
           </w:p>
         </w:tc>
@@ -1708,7 +1676,7 @@
                 <w:sz w:val="18"/>
                 <w:szCs w:val="18"/>
               </w:rPr>
-              <w:t>Tajgozari</w:t>
+              <w:t>İnal</w:t>
             </w:r>
             <w:proofErr w:type="spellEnd"/>
             <w:r>
@@ -1716,7 +1684,23 @@
                 <w:sz w:val="18"/>
                 <w:szCs w:val="18"/>
               </w:rPr>
-              <w:t>, 2017</w:t>
+              <w:t xml:space="preserve"> &amp; </w:t>
+            </w:r>
+            <w:proofErr w:type="spellStart"/>
+            <w:r>
+              <w:rPr>
+                <w:sz w:val="18"/>
+                <w:szCs w:val="18"/>
+              </w:rPr>
+              <w:t>Turhanlı</w:t>
+            </w:r>
+            <w:proofErr w:type="spellEnd"/>
+            <w:r>
+              <w:rPr>
+                <w:sz w:val="18"/>
+                <w:szCs w:val="18"/>
+              </w:rPr>
+              <w:t>, 2019</w:t>
             </w:r>
           </w:p>
         </w:tc>
@@ -1736,7 +1720,14 @@
                 <w:sz w:val="18"/>
                 <w:szCs w:val="18"/>
               </w:rPr>
-              <w:t>teachers’ and students’ perceptions on L1 use</w:t>
+              <w:t xml:space="preserve">University </w:t>
+            </w:r>
+            <w:r>
+              <w:rPr>
+                <w:sz w:val="18"/>
+                <w:szCs w:val="18"/>
+              </w:rPr>
+              <w:t>teachers’ attitudes and purposes for L1 use</w:t>
             </w:r>
           </w:p>
         </w:tc>
@@ -1756,7 +1747,7 @@
                 <w:sz w:val="18"/>
                 <w:szCs w:val="18"/>
               </w:rPr>
-              <w:t>English language institutes, Iran</w:t>
+              <w:t>Turkey</w:t>
             </w:r>
           </w:p>
         </w:tc>
@@ -1776,22 +1767,7 @@
                 <w:sz w:val="18"/>
                 <w:szCs w:val="18"/>
               </w:rPr>
-              <w:t>56 EFL learners at elementary, intermediate, and advanced level.</w:t>
-            </w:r>
-          </w:p>
-          <w:p>
-            <w:pPr>
-              <w:rPr>
-                <w:sz w:val="18"/>
-                <w:szCs w:val="18"/>
-              </w:rPr>
-            </w:pPr>
-            <w:r>
-              <w:rPr>
-                <w:sz w:val="18"/>
-                <w:szCs w:val="18"/>
-              </w:rPr>
-              <w:t>11 EFL teachers</w:t>
+              <w:t>18 EFL university teachers</w:t>
             </w:r>
           </w:p>
         </w:tc>
@@ -1811,16 +1787,22 @@
                 <w:sz w:val="18"/>
                 <w:szCs w:val="18"/>
               </w:rPr>
-              <w:t>questionnaires (students) and interviews (teachers).</w:t>
-            </w:r>
-          </w:p>
-          <w:p>
-            <w:pPr>
-              <w:rPr>
-                <w:sz w:val="18"/>
-                <w:szCs w:val="18"/>
-              </w:rPr>
-            </w:pPr>
+              <w:t xml:space="preserve">questionnaires and </w:t>
+            </w:r>
+            <w:r>
+              <w:rPr>
+                <w:sz w:val="18"/>
+                <w:szCs w:val="18"/>
+              </w:rPr>
+              <w:t xml:space="preserve">semi-structured </w:t>
+            </w:r>
+            <w:r>
+              <w:rPr>
+                <w:sz w:val="18"/>
+                <w:szCs w:val="18"/>
+              </w:rPr>
+              <w:t>interviews</w:t>
+            </w:r>
           </w:p>
         </w:tc>
         <w:tc>
@@ -1839,7 +1821,15 @@
                 <w:sz w:val="18"/>
                 <w:szCs w:val="18"/>
               </w:rPr>
-              <w:t xml:space="preserve">Learners showed positive perceptions to L1 use, but most teachers were unwilling to use it in the L2 classroom. Ninety percent of elementary students </w:t>
+              <w:t xml:space="preserve">The teachers express a favorable opinion on L1 use during the interviews although the data from the questionnaires showed a slightly negative attitude towards it. Despite they believe the L1 has several functions such as teaching grammar, explaining vocabulary, dealing with disciplinary issues, and raising students’ awareness of the differences and </w:t>
+            </w:r>
+            <w:r>
+              <w:rPr>
+                <w:sz w:val="18"/>
+                <w:szCs w:val="18"/>
+              </w:rPr>
+              <w:lastRenderedPageBreak/>
+              <w:t>similarities between English and their L1, they thought the L1 should not be used when teaching the four skills.</w:t>
             </w:r>
           </w:p>
         </w:tc>
@@ -1856,35 +1846,13 @@
                 <w:szCs w:val="18"/>
               </w:rPr>
             </w:pPr>
-            <w:proofErr w:type="spellStart"/>
-            <w:r>
-              <w:rPr>
-                <w:sz w:val="18"/>
-                <w:szCs w:val="18"/>
-              </w:rPr>
-              <w:t>Perdani</w:t>
-            </w:r>
-            <w:proofErr w:type="spellEnd"/>
-            <w:r>
-              <w:rPr>
-                <w:sz w:val="18"/>
-                <w:szCs w:val="18"/>
-              </w:rPr>
-              <w:t>, Y.D, (</w:t>
-            </w:r>
-            <w:r>
-              <w:rPr>
-                <w:sz w:val="18"/>
-                <w:szCs w:val="18"/>
-              </w:rPr>
-              <w:t>2021</w:t>
-            </w:r>
-            <w:r>
-              <w:rPr>
-                <w:sz w:val="18"/>
-                <w:szCs w:val="18"/>
-              </w:rPr>
-              <w:t>)</w:t>
+            <w:r>
+              <w:rPr>
+                <w:sz w:val="18"/>
+                <w:szCs w:val="18"/>
+              </w:rPr>
+              <w:lastRenderedPageBreak/>
+              <w:t>Rasheed et al., 2017</w:t>
             </w:r>
           </w:p>
         </w:tc>
@@ -1903,8 +1871,9 @@
               <w:rPr>
                 <w:sz w:val="18"/>
                 <w:szCs w:val="18"/>
-              </w:rPr>
-              <w:t>teachers’ perspectives and reasons to use the L1</w:t>
+                <w:highlight w:val="yellow"/>
+              </w:rPr>
+              <w:t>teachers' challenges to teach English in Baluchistan, Pakistan</w:t>
             </w:r>
           </w:p>
         </w:tc>
@@ -1924,7 +1893,7 @@
                 <w:sz w:val="18"/>
                 <w:szCs w:val="18"/>
               </w:rPr>
-              <w:t>Senior High Schools, Indonesia.</w:t>
+              <w:t>Multilinguistic and multiethnic province</w:t>
             </w:r>
           </w:p>
         </w:tc>
@@ -1944,7 +1913,7 @@
                 <w:sz w:val="18"/>
                 <w:szCs w:val="18"/>
               </w:rPr>
-              <w:t>Four English language teachers</w:t>
+              <w:t>10 secondary school female teachers of English</w:t>
             </w:r>
           </w:p>
         </w:tc>
@@ -1964,7 +1933,7 @@
                 <w:sz w:val="18"/>
                 <w:szCs w:val="18"/>
               </w:rPr>
-              <w:t>questionnaires and interviews</w:t>
+              <w:t>semi-structured interview and classroom observation checklist</w:t>
             </w:r>
           </w:p>
         </w:tc>
@@ -1984,42 +1953,7 @@
                 <w:sz w:val="18"/>
                 <w:szCs w:val="18"/>
               </w:rPr>
-              <w:t>Teachers use the L1 in all three stages: pre-teaching, whilst-teaching, and post-teaching, being the whilst-teaching stage the one in which teachers used the L1 the most. Teachers reported using the L1 because it makes it easy for them to interact with the students</w:t>
-            </w:r>
-            <w:r>
-              <w:rPr>
-                <w:sz w:val="18"/>
-                <w:szCs w:val="18"/>
-              </w:rPr>
-              <w:t>, who feel comfortable using their L1 to learn the foreign language. Teachers</w:t>
-            </w:r>
-            <w:r>
-              <w:rPr>
-                <w:sz w:val="18"/>
-                <w:szCs w:val="18"/>
-              </w:rPr>
-              <w:t xml:space="preserve"> use </w:t>
-            </w:r>
-            <w:r>
-              <w:rPr>
-                <w:sz w:val="18"/>
-                <w:szCs w:val="18"/>
-              </w:rPr>
-              <w:t>the L1</w:t>
-            </w:r>
-            <w:r>
-              <w:rPr>
-                <w:sz w:val="18"/>
-                <w:szCs w:val="18"/>
-              </w:rPr>
-              <w:t xml:space="preserve"> to explain grammar, clarify meaning</w:t>
-            </w:r>
-            <w:r>
-              <w:rPr>
-                <w:sz w:val="18"/>
-                <w:szCs w:val="18"/>
-              </w:rPr>
-              <w:t>, and explain difficult words.</w:t>
+              <w:t>Teachers are forced to code-switch due to learners’ lack of confidence caused by their weak linguistic background. Teachers do not have enough time to complete the syllabus and do not receive training in new teaching methodologies and strategies.</w:t>
             </w:r>
           </w:p>
         </w:tc>
@@ -2042,8 +1976,7 @@
                 <w:sz w:val="18"/>
                 <w:szCs w:val="18"/>
               </w:rPr>
-              <w:lastRenderedPageBreak/>
-              <w:t>İnal</w:t>
+              <w:t>Septianasari</w:t>
             </w:r>
             <w:proofErr w:type="spellEnd"/>
             <w:r>
@@ -2051,23 +1984,7 @@
                 <w:sz w:val="18"/>
                 <w:szCs w:val="18"/>
               </w:rPr>
-              <w:t xml:space="preserve"> &amp; </w:t>
-            </w:r>
-            <w:proofErr w:type="spellStart"/>
-            <w:r>
-              <w:rPr>
-                <w:sz w:val="18"/>
-                <w:szCs w:val="18"/>
-              </w:rPr>
-              <w:t>Turhanlı</w:t>
-            </w:r>
-            <w:proofErr w:type="spellEnd"/>
-            <w:r>
-              <w:rPr>
-                <w:sz w:val="18"/>
-                <w:szCs w:val="18"/>
-              </w:rPr>
-              <w:t>, 2019</w:t>
+              <w:t xml:space="preserve"> et al., 2019</w:t>
             </w:r>
           </w:p>
         </w:tc>
@@ -2086,15 +2003,9 @@
               <w:rPr>
                 <w:sz w:val="18"/>
                 <w:szCs w:val="18"/>
-              </w:rPr>
-              <w:t xml:space="preserve">University </w:t>
-            </w:r>
-            <w:r>
-              <w:rPr>
-                <w:sz w:val="18"/>
-                <w:szCs w:val="18"/>
-              </w:rPr>
-              <w:t>teachers’ attitudes and purposes for L1 use</w:t>
+                <w:highlight w:val="yellow"/>
+              </w:rPr>
+              <w:t>L1 interference in pronunciation</w:t>
             </w:r>
           </w:p>
         </w:tc>
@@ -2114,7 +2025,7 @@
                 <w:sz w:val="18"/>
                 <w:szCs w:val="18"/>
               </w:rPr>
-              <w:t>Turkey</w:t>
+              <w:t>University of Bandung, Indonesia</w:t>
             </w:r>
           </w:p>
         </w:tc>
@@ -2134,14 +2045,7 @@
                 <w:sz w:val="18"/>
                 <w:szCs w:val="18"/>
               </w:rPr>
-              <w:t>18 EFL u</w:t>
-            </w:r>
-            <w:r>
-              <w:rPr>
-                <w:sz w:val="18"/>
-                <w:szCs w:val="18"/>
-              </w:rPr>
-              <w:t>niversity teachers</w:t>
+              <w:t xml:space="preserve">21 university students at intermediate level of English </w:t>
             </w:r>
           </w:p>
         </w:tc>
@@ -2161,21 +2065,14 @@
                 <w:sz w:val="18"/>
                 <w:szCs w:val="18"/>
               </w:rPr>
-              <w:t xml:space="preserve">questionnaires and </w:t>
-            </w:r>
-            <w:r>
-              <w:rPr>
-                <w:sz w:val="18"/>
-                <w:szCs w:val="18"/>
-              </w:rPr>
-              <w:t xml:space="preserve">semi-structured </w:t>
-            </w:r>
-            <w:r>
-              <w:rPr>
-                <w:sz w:val="18"/>
-                <w:szCs w:val="18"/>
-              </w:rPr>
-              <w:t>interviews</w:t>
+              <w:t>observation, test items, interviews</w:t>
+            </w:r>
+            <w:r>
+              <w:rPr>
+                <w:sz w:val="18"/>
+                <w:szCs w:val="18"/>
+              </w:rPr>
+              <w:t>. Participants made 5-minute videos.</w:t>
             </w:r>
           </w:p>
         </w:tc>
@@ -2195,175 +2092,8 @@
                 <w:sz w:val="18"/>
                 <w:szCs w:val="18"/>
               </w:rPr>
-              <w:t xml:space="preserve">The teachers express a favorable opinion on L1 use during the interviews although the data from the questionnaires showed a slightly negative attitude towards it. Despite they </w:t>
-            </w:r>
-            <w:r>
-              <w:rPr>
-                <w:sz w:val="18"/>
-                <w:szCs w:val="18"/>
-              </w:rPr>
-              <w:t>believe the L1 has several functions such as teaching grammar, explaining vocabulary, dealing with disciplinary issues, and raising students’ awareness of the differences and similarities between English and their L1, they thought the L1 should not be used when teaching the four skills.</w:t>
-            </w:r>
-          </w:p>
-        </w:tc>
-      </w:tr>
-      <w:tr>
-        <w:tc>
-          <w:tcPr>
-            <w:tcW w:w="2175" w:type="dxa"/>
-          </w:tcPr>
-          <w:p>
-            <w:pPr>
-              <w:rPr>
-                <w:sz w:val="18"/>
-                <w:szCs w:val="18"/>
-              </w:rPr>
-            </w:pPr>
-          </w:p>
-        </w:tc>
-        <w:tc>
-          <w:tcPr>
-            <w:tcW w:w="2200" w:type="dxa"/>
-          </w:tcPr>
-          <w:p>
-            <w:pPr>
-              <w:rPr>
-                <w:sz w:val="18"/>
-                <w:szCs w:val="18"/>
-              </w:rPr>
-            </w:pPr>
-          </w:p>
-        </w:tc>
-        <w:tc>
-          <w:tcPr>
-            <w:tcW w:w="1898" w:type="dxa"/>
-          </w:tcPr>
-          <w:p>
-            <w:pPr>
-              <w:rPr>
-                <w:sz w:val="18"/>
-                <w:szCs w:val="18"/>
-              </w:rPr>
-            </w:pPr>
-          </w:p>
-        </w:tc>
-        <w:tc>
-          <w:tcPr>
-            <w:tcW w:w="2335" w:type="dxa"/>
-          </w:tcPr>
-          <w:p>
-            <w:pPr>
-              <w:rPr>
-                <w:sz w:val="18"/>
-                <w:szCs w:val="18"/>
-              </w:rPr>
-            </w:pPr>
-          </w:p>
-        </w:tc>
-        <w:tc>
-          <w:tcPr>
-            <w:tcW w:w="2056" w:type="dxa"/>
-          </w:tcPr>
-          <w:p>
-            <w:pPr>
-              <w:rPr>
-                <w:sz w:val="18"/>
-                <w:szCs w:val="18"/>
-              </w:rPr>
-            </w:pPr>
-          </w:p>
-        </w:tc>
-        <w:tc>
-          <w:tcPr>
-            <w:tcW w:w="2332" w:type="dxa"/>
-          </w:tcPr>
-          <w:p>
-            <w:pPr>
-              <w:rPr>
-                <w:sz w:val="18"/>
-                <w:szCs w:val="18"/>
-              </w:rPr>
-            </w:pPr>
-          </w:p>
-        </w:tc>
-      </w:tr>
-      <w:tr>
-        <w:tc>
-          <w:tcPr>
-            <w:tcW w:w="2175" w:type="dxa"/>
-          </w:tcPr>
-          <w:p>
-            <w:pPr>
-              <w:rPr>
-                <w:sz w:val="18"/>
-                <w:szCs w:val="18"/>
-              </w:rPr>
-            </w:pPr>
-          </w:p>
-        </w:tc>
-        <w:tc>
-          <w:tcPr>
-            <w:tcW w:w="2200" w:type="dxa"/>
-          </w:tcPr>
-          <w:p>
-            <w:pPr>
-              <w:rPr>
-                <w:sz w:val="18"/>
-                <w:szCs w:val="18"/>
-              </w:rPr>
-            </w:pPr>
-          </w:p>
-        </w:tc>
-        <w:tc>
-          <w:tcPr>
-            <w:tcW w:w="1898" w:type="dxa"/>
-          </w:tcPr>
-          <w:p>
-            <w:pPr>
-              <w:rPr>
-                <w:sz w:val="18"/>
-                <w:szCs w:val="18"/>
-              </w:rPr>
-            </w:pPr>
-          </w:p>
-        </w:tc>
-        <w:tc>
-          <w:tcPr>
-            <w:tcW w:w="2335" w:type="dxa"/>
-          </w:tcPr>
-          <w:p>
-            <w:pPr>
-              <w:rPr>
-                <w:sz w:val="18"/>
-                <w:szCs w:val="18"/>
-              </w:rPr>
-            </w:pPr>
-          </w:p>
-        </w:tc>
-        <w:tc>
-          <w:tcPr>
-            <w:tcW w:w="2056" w:type="dxa"/>
-          </w:tcPr>
-          <w:p>
-            <w:pPr>
-              <w:rPr>
-                <w:sz w:val="18"/>
-                <w:szCs w:val="18"/>
-              </w:rPr>
-            </w:pPr>
-          </w:p>
-        </w:tc>
-        <w:tc>
-          <w:tcPr>
-            <w:tcW w:w="2332" w:type="dxa"/>
-          </w:tcPr>
-          <w:p>
-            <w:pPr>
-              <w:rPr>
-                <w:sz w:val="18"/>
-                <w:szCs w:val="18"/>
-              </w:rPr>
-            </w:pPr>
+              <w:t>Authors concluded that the L1 interfered in the acquisition of L2 due to the differences in pronunciation of phonemes between the two languages</w:t>
+            </w:r>
           </w:p>
         </w:tc>
       </w:tr>
@@ -3099,14 +2829,7 @@
                 <w:sz w:val="18"/>
                 <w:szCs w:val="18"/>
               </w:rPr>
-              <w:t xml:space="preserve">Performance in grammatical accuracy was better </w:t>
-            </w:r>
-            <w:r>
-              <w:rPr>
-                <w:sz w:val="18"/>
-                <w:szCs w:val="18"/>
-              </w:rPr>
-              <w:t>on the experimental group</w:t>
+              <w:t>Performance in grammatical accuracy was better on the experimental group</w:t>
             </w:r>
           </w:p>
         </w:tc>
@@ -3132,79 +2855,7 @@
                 <w:szCs w:val="18"/>
                 <w:lang w:val="es-ES"/>
               </w:rPr>
-              <w:t>d</w:t>
-            </w:r>
-            <w:r>
-              <w:rPr>
-                <w:noProof/>
-                <w:sz w:val="18"/>
-                <w:szCs w:val="18"/>
-                <w:lang w:val="es-ES"/>
-              </w:rPr>
-              <w:t>e la Fuente</w:t>
-            </w:r>
-            <w:r>
-              <w:rPr>
-                <w:noProof/>
-                <w:sz w:val="18"/>
-                <w:szCs w:val="18"/>
-                <w:lang w:val="es-ES"/>
-              </w:rPr>
-              <w:t>, M.</w:t>
-            </w:r>
-            <w:r>
-              <w:rPr>
-                <w:noProof/>
-                <w:sz w:val="18"/>
-                <w:szCs w:val="18"/>
-                <w:lang w:val="es-ES"/>
-              </w:rPr>
-              <w:t xml:space="preserve"> &amp; Goldenberg,</w:t>
-            </w:r>
-            <w:r>
-              <w:rPr>
-                <w:noProof/>
-                <w:sz w:val="18"/>
-                <w:szCs w:val="18"/>
-                <w:lang w:val="es-ES"/>
-              </w:rPr>
-              <w:t xml:space="preserve"> C.</w:t>
-            </w:r>
-            <w:r>
-              <w:rPr>
-                <w:noProof/>
-                <w:sz w:val="18"/>
-                <w:szCs w:val="18"/>
-                <w:lang w:val="es-ES"/>
-              </w:rPr>
-              <w:t xml:space="preserve"> </w:t>
-            </w:r>
-            <w:r>
-              <w:rPr>
-                <w:noProof/>
-                <w:sz w:val="18"/>
-                <w:szCs w:val="18"/>
-                <w:lang w:val="es-ES"/>
-              </w:rPr>
-              <w:t>(</w:t>
-            </w:r>
-            <w:r>
-              <w:rPr>
-                <w:noProof/>
-                <w:sz w:val="18"/>
-                <w:szCs w:val="18"/>
-                <w:lang w:val="es-ES"/>
-              </w:rPr>
-              <w:t>2020</w:t>
-            </w:r>
-            <w:r>
-              <w:rPr>
-                <w:noProof/>
-                <w:sz w:val="18"/>
-                <w:szCs w:val="18"/>
-                <w:lang w:val="es-ES"/>
-              </w:rPr>
-              <w:t>)</w:t>
+              <w:t>de la Fuente, M. &amp; Goldenberg, C. (2020)</w:t>
             </w:r>
           </w:p>
         </w:tc>
@@ -3224,14 +2875,7 @@
                 <w:sz w:val="18"/>
                 <w:szCs w:val="18"/>
               </w:rPr>
-              <w:t xml:space="preserve">To study the effects of using the L1 in </w:t>
-            </w:r>
-            <w:r>
-              <w:rPr>
-                <w:sz w:val="18"/>
-                <w:szCs w:val="18"/>
-              </w:rPr>
-              <w:t>the development of proficiency in writing and speaking in the L2</w:t>
+              <w:t>To study the effects of using the L1 in the development of proficiency in writing and speaking in the L2</w:t>
             </w:r>
             <w:r>
               <w:rPr>
@@ -3460,6 +3104,31 @@
           </w:tcPr>
           <w:p>
             <w:pPr>
+              <w:ind w:left="-87"/>
+              <w:rPr>
+                <w:sz w:val="18"/>
+                <w:szCs w:val="18"/>
+              </w:rPr>
+            </w:pPr>
+            <w:proofErr w:type="spellStart"/>
+            <w:r>
+              <w:rPr>
+                <w:sz w:val="18"/>
+                <w:szCs w:val="18"/>
+              </w:rPr>
+              <w:t>Navid</w:t>
+            </w:r>
+            <w:proofErr w:type="spellEnd"/>
+            <w:r>
+              <w:rPr>
+                <w:sz w:val="18"/>
+                <w:szCs w:val="18"/>
+              </w:rPr>
+              <w:t xml:space="preserve"> English Language Center in Iran.</w:t>
+            </w:r>
+          </w:p>
+          <w:p>
+            <w:pPr>
               <w:rPr>
                 <w:sz w:val="18"/>
                 <w:szCs w:val="18"/>
@@ -3473,6 +3142,69 @@
           </w:tcPr>
           <w:p>
             <w:pPr>
+              <w:pStyle w:val="Prrafodelista"/>
+              <w:numPr>
+                <w:ilvl w:val="0"/>
+                <w:numId w:val="1"/>
+              </w:numPr>
+              <w:ind w:left="131" w:hanging="218"/>
+              <w:rPr>
+                <w:sz w:val="18"/>
+                <w:szCs w:val="18"/>
+              </w:rPr>
+            </w:pPr>
+            <w:r>
+              <w:rPr>
+                <w:sz w:val="18"/>
+                <w:szCs w:val="18"/>
+              </w:rPr>
+              <w:t xml:space="preserve">100 EFL students </w:t>
+            </w:r>
+          </w:p>
+          <w:p>
+            <w:pPr>
+              <w:pStyle w:val="Prrafodelista"/>
+              <w:numPr>
+                <w:ilvl w:val="0"/>
+                <w:numId w:val="1"/>
+              </w:numPr>
+              <w:ind w:left="131" w:hanging="218"/>
+              <w:rPr>
+                <w:sz w:val="18"/>
+                <w:szCs w:val="18"/>
+              </w:rPr>
+            </w:pPr>
+            <w:r>
+              <w:rPr>
+                <w:sz w:val="18"/>
+                <w:szCs w:val="18"/>
+              </w:rPr>
+              <w:t>50 beginner level students were assigned in two groups: 25 in the control group and 25 in the experimental group.</w:t>
+            </w:r>
+          </w:p>
+          <w:p>
+            <w:pPr>
+              <w:pStyle w:val="Prrafodelista"/>
+              <w:numPr>
+                <w:ilvl w:val="0"/>
+                <w:numId w:val="1"/>
+              </w:numPr>
+              <w:ind w:left="131" w:hanging="218"/>
+              <w:rPr>
+                <w:sz w:val="18"/>
+                <w:szCs w:val="18"/>
+              </w:rPr>
+            </w:pPr>
+            <w:r>
+              <w:rPr>
+                <w:sz w:val="18"/>
+                <w:szCs w:val="18"/>
+              </w:rPr>
+              <w:t>50 upper-intermediate level students were assigned in two groups: 25 in the control group and 25 in the experimental group.</w:t>
+            </w:r>
+          </w:p>
+          <w:p>
+            <w:pPr>
               <w:rPr>
                 <w:sz w:val="18"/>
                 <w:szCs w:val="18"/>
@@ -3491,6 +3223,36 @@
                 <w:szCs w:val="18"/>
               </w:rPr>
             </w:pPr>
+            <w:r>
+              <w:rPr>
+                <w:sz w:val="18"/>
+                <w:szCs w:val="18"/>
+              </w:rPr>
+              <w:t>Pretest (placement test)</w:t>
+            </w:r>
+          </w:p>
+          <w:p>
+            <w:pPr>
+              <w:rPr>
+                <w:sz w:val="18"/>
+                <w:szCs w:val="18"/>
+              </w:rPr>
+            </w:pPr>
+            <w:r>
+              <w:rPr>
+                <w:sz w:val="18"/>
+                <w:szCs w:val="18"/>
+              </w:rPr>
+              <w:t>Posttest (achievement test)</w:t>
+            </w:r>
+          </w:p>
+          <w:p>
+            <w:pPr>
+              <w:rPr>
+                <w:sz w:val="18"/>
+                <w:szCs w:val="18"/>
+              </w:rPr>
+            </w:pPr>
           </w:p>
         </w:tc>
         <w:tc>
@@ -3504,6 +3266,34 @@
                 <w:szCs w:val="18"/>
               </w:rPr>
             </w:pPr>
+            <w:r>
+              <w:rPr>
+                <w:sz w:val="18"/>
+                <w:szCs w:val="18"/>
+              </w:rPr>
+              <w:t xml:space="preserve">Beginner level participants that included </w:t>
+            </w:r>
+            <w:r>
+              <w:rPr>
+                <w:sz w:val="18"/>
+                <w:szCs w:val="18"/>
+              </w:rPr>
+              <w:t xml:space="preserve">grammar </w:t>
+            </w:r>
+            <w:r>
+              <w:rPr>
+                <w:sz w:val="18"/>
+                <w:szCs w:val="18"/>
+              </w:rPr>
+              <w:t>instruction in both L1 and L2, showed significant better learning</w:t>
+            </w:r>
+            <w:r>
+              <w:rPr>
+                <w:sz w:val="18"/>
+                <w:szCs w:val="18"/>
+              </w:rPr>
+              <w:t xml:space="preserve"> than the beginner group who received grammar instruction in L2-only. There was no significant difference in the upper-intermediate groups.</w:t>
+            </w:r>
           </w:p>
         </w:tc>
       </w:tr>
@@ -3519,6 +3309,60 @@
                 <w:szCs w:val="18"/>
               </w:rPr>
             </w:pPr>
+            <w:r>
+              <w:rPr>
+                <w:noProof/>
+                <w:sz w:val="18"/>
+                <w:szCs w:val="18"/>
+                <w:lang w:val="es-ES"/>
+              </w:rPr>
+              <w:t>Navidinia</w:t>
+            </w:r>
+            <w:r>
+              <w:rPr>
+                <w:noProof/>
+                <w:sz w:val="18"/>
+                <w:szCs w:val="18"/>
+                <w:lang w:val="es-ES"/>
+              </w:rPr>
+              <w:t>, H.,</w:t>
+            </w:r>
+            <w:r>
+              <w:rPr>
+                <w:noProof/>
+                <w:sz w:val="18"/>
+                <w:szCs w:val="18"/>
+                <w:lang w:val="es-ES"/>
+              </w:rPr>
+              <w:t xml:space="preserve"> et al.</w:t>
+            </w:r>
+            <w:r>
+              <w:rPr>
+                <w:noProof/>
+                <w:sz w:val="18"/>
+                <w:szCs w:val="18"/>
+                <w:lang w:val="es-ES"/>
+              </w:rPr>
+              <w:t xml:space="preserve"> (</w:t>
+            </w:r>
+            <w:r>
+              <w:rPr>
+                <w:noProof/>
+                <w:sz w:val="18"/>
+                <w:szCs w:val="18"/>
+                <w:lang w:val="es-ES"/>
+              </w:rPr>
+              <w:t>2020</w:t>
+            </w:r>
+            <w:r>
+              <w:rPr>
+                <w:noProof/>
+                <w:sz w:val="18"/>
+                <w:szCs w:val="18"/>
+                <w:lang w:val="es-ES"/>
+              </w:rPr>
+              <w:t>)</w:t>
+            </w:r>
           </w:p>
         </w:tc>
         <w:tc>
@@ -3532,6 +3376,13 @@
                 <w:szCs w:val="18"/>
               </w:rPr>
             </w:pPr>
+            <w:r>
+              <w:rPr>
+                <w:sz w:val="18"/>
+                <w:szCs w:val="18"/>
+              </w:rPr>
+              <w:t>To study the effect of using translation in teaching English grammar</w:t>
+            </w:r>
           </w:p>
         </w:tc>
         <w:tc>
@@ -3545,6 +3396,22 @@
                 <w:szCs w:val="18"/>
               </w:rPr>
             </w:pPr>
+            <w:proofErr w:type="spellStart"/>
+            <w:r>
+              <w:rPr>
+                <w:sz w:val="18"/>
+                <w:szCs w:val="18"/>
+              </w:rPr>
+              <w:t>Birjand</w:t>
+            </w:r>
+            <w:proofErr w:type="spellEnd"/>
+            <w:r>
+              <w:rPr>
+                <w:sz w:val="18"/>
+                <w:szCs w:val="18"/>
+              </w:rPr>
+              <w:t xml:space="preserve"> city, Iran</w:t>
+            </w:r>
           </w:p>
         </w:tc>
         <w:tc>
@@ -3558,6 +3425,28 @@
                 <w:szCs w:val="18"/>
               </w:rPr>
             </w:pPr>
+            <w:r>
+              <w:rPr>
+                <w:sz w:val="18"/>
+                <w:szCs w:val="18"/>
+              </w:rPr>
+              <w:t>30 EFL learners</w:t>
+            </w:r>
+          </w:p>
+          <w:p>
+            <w:pPr>
+              <w:rPr>
+                <w:sz w:val="18"/>
+                <w:szCs w:val="18"/>
+              </w:rPr>
+            </w:pPr>
+            <w:r>
+              <w:rPr>
+                <w:sz w:val="18"/>
+                <w:szCs w:val="18"/>
+              </w:rPr>
+              <w:t>They were divided in two equal groups: control and experimental</w:t>
+            </w:r>
           </w:p>
         </w:tc>
         <w:tc>
@@ -3571,6 +3460,28 @@
                 <w:szCs w:val="18"/>
               </w:rPr>
             </w:pPr>
+            <w:r>
+              <w:rPr>
+                <w:sz w:val="18"/>
+                <w:szCs w:val="18"/>
+              </w:rPr>
+              <w:t>Pre-test</w:t>
+            </w:r>
+          </w:p>
+          <w:p>
+            <w:pPr>
+              <w:rPr>
+                <w:sz w:val="18"/>
+                <w:szCs w:val="18"/>
+              </w:rPr>
+            </w:pPr>
+            <w:r>
+              <w:rPr>
+                <w:sz w:val="18"/>
+                <w:szCs w:val="18"/>
+              </w:rPr>
+              <w:t>Post-test</w:t>
+            </w:r>
           </w:p>
         </w:tc>
         <w:tc>
@@ -3584,6 +3495,13 @@
                 <w:szCs w:val="18"/>
               </w:rPr>
             </w:pPr>
+            <w:r>
+              <w:rPr>
+                <w:sz w:val="18"/>
+                <w:szCs w:val="18"/>
+              </w:rPr>
+              <w:t>The experimental group outperformed the control group.</w:t>
+            </w:r>
           </w:p>
         </w:tc>
       </w:tr>
@@ -4559,6 +4477,127 @@
     </w:sectPr>
   </w:body>
 </w:document>
+</file>
+
+<file path=word/numbering.xml><?xml version="1.0" encoding="utf-8"?>
+<w:numbering xmlns:wpc="http://schemas.microsoft.com/office/word/2010/wordprocessingCanvas" xmlns:cx="http://schemas.microsoft.com/office/drawing/2014/chartex" xmlns:cx1="http://schemas.microsoft.com/office/drawing/2015/9/8/chartex" xmlns:cx2="http://schemas.microsoft.com/office/drawing/2015/10/21/chartex" xmlns:cx3="http://schemas.microsoft.com/office/drawing/2016/5/9/chartex" xmlns:cx4="http://schemas.microsoft.com/office/drawing/2016/5/10/chartex" xmlns:cx5="http://schemas.microsoft.com/office/drawing/2016/5/11/chartex" xmlns:cx6="http://schemas.microsoft.com/office/drawing/2016/5/12/chartex" xmlns:cx7="http://schemas.microsoft.com/office/drawing/2016/5/13/chartex" xmlns:cx8="http://schemas.microsoft.com/office/drawing/2016/5/14/chartex" xmlns:mc="http://schemas.openxmlformats.org/markup-compatibility/2006" xmlns:aink="http://schemas.microsoft.com/office/drawing/2016/ink" xmlns:am3d="http://schemas.microsoft.com/office/drawing/2017/model3d" xmlns:o="urn:schemas-microsoft-com:office:office" xmlns:oel="http://schemas.microsoft.com/office/2019/extlst" xmlns:r="http://schemas.openxmlformats.org/officeDocument/2006/relationships" xmlns:m="http://schemas.openxmlformats.org/officeDocument/2006/math" xmlns:v="urn:schemas-microsoft-com:vml" xmlns:wp14="http://schemas.microsoft.com/office/word/2010/wordprocessingDrawing" xmlns:wp="http://schemas.openxmlformats.org/drawingml/2006/wordprocessingDrawing" xmlns:w10="urn:schemas-microsoft-com:office:word" xmlns:w="http://schemas.openxmlformats.org/wordprocessingml/2006/main" xmlns:w14="http://schemas.microsoft.com/office/word/2010/wordml" xmlns:w15="http://schemas.microsoft.com/office/word/2012/wordml" xmlns:w16cex="http://schemas.microsoft.com/office/word/2018/wordml/cex" xmlns:w16cid="http://schemas.microsoft.com/office/word/2016/wordml/cid" xmlns:w16="http://schemas.microsoft.com/office/word/2018/wordml" xmlns:w16sdtdh="http://schemas.microsoft.com/office/word/2020/wordml/sdtdatahash" xmlns:w16se="http://schemas.microsoft.com/office/word/2015/wordml/symex" xmlns:wpg="http://schemas.microsoft.com/office/word/2010/wordprocessingGroup" xmlns:wpi="http://schemas.microsoft.com/office/word/2010/wordprocessingInk" xmlns:wne="http://schemas.microsoft.com/office/word/2006/wordml" xmlns:wps="http://schemas.microsoft.com/office/word/2010/wordprocessingShape" mc:Ignorable="w14 w15 w16se w16cid w16 w16cex w16sdtdh wp14">
+  <w:abstractNum w:abstractNumId="0" w15:restartNumberingAfterBreak="0">
+    <w:nsid w:val="0F847294"/>
+    <w:multiLevelType w:val="hybridMultilevel"/>
+    <w:tmpl w:val="B69880D6"/>
+    <w:lvl w:ilvl="0" w:tplc="300A0001">
+      <w:start w:val="1"/>
+      <w:numFmt w:val="bullet"/>
+      <w:lvlText w:val=""/>
+      <w:lvlJc w:val="left"/>
+      <w:pPr>
+        <w:ind w:left="720" w:hanging="360"/>
+      </w:pPr>
+      <w:rPr>
+        <w:rFonts w:ascii="Symbol" w:hAnsi="Symbol" w:hint="default"/>
+      </w:rPr>
+    </w:lvl>
+    <w:lvl w:ilvl="1" w:tplc="300A0003" w:tentative="1">
+      <w:start w:val="1"/>
+      <w:numFmt w:val="bullet"/>
+      <w:lvlText w:val="o"/>
+      <w:lvlJc w:val="left"/>
+      <w:pPr>
+        <w:ind w:left="1440" w:hanging="360"/>
+      </w:pPr>
+      <w:rPr>
+        <w:rFonts w:ascii="Courier New" w:hAnsi="Courier New" w:cs="Courier New" w:hint="default"/>
+      </w:rPr>
+    </w:lvl>
+    <w:lvl w:ilvl="2" w:tplc="300A0005" w:tentative="1">
+      <w:start w:val="1"/>
+      <w:numFmt w:val="bullet"/>
+      <w:lvlText w:val=""/>
+      <w:lvlJc w:val="left"/>
+      <w:pPr>
+        <w:ind w:left="2160" w:hanging="360"/>
+      </w:pPr>
+      <w:rPr>
+        <w:rFonts w:ascii="Wingdings" w:hAnsi="Wingdings" w:hint="default"/>
+      </w:rPr>
+    </w:lvl>
+    <w:lvl w:ilvl="3" w:tplc="300A0001" w:tentative="1">
+      <w:start w:val="1"/>
+      <w:numFmt w:val="bullet"/>
+      <w:lvlText w:val=""/>
+      <w:lvlJc w:val="left"/>
+      <w:pPr>
+        <w:ind w:left="2880" w:hanging="360"/>
+      </w:pPr>
+      <w:rPr>
+        <w:rFonts w:ascii="Symbol" w:hAnsi="Symbol" w:hint="default"/>
+      </w:rPr>
+    </w:lvl>
+    <w:lvl w:ilvl="4" w:tplc="300A0003" w:tentative="1">
+      <w:start w:val="1"/>
+      <w:numFmt w:val="bullet"/>
+      <w:lvlText w:val="o"/>
+      <w:lvlJc w:val="left"/>
+      <w:pPr>
+        <w:ind w:left="3600" w:hanging="360"/>
+      </w:pPr>
+      <w:rPr>
+        <w:rFonts w:ascii="Courier New" w:hAnsi="Courier New" w:cs="Courier New" w:hint="default"/>
+      </w:rPr>
+    </w:lvl>
+    <w:lvl w:ilvl="5" w:tplc="300A0005" w:tentative="1">
+      <w:start w:val="1"/>
+      <w:numFmt w:val="bullet"/>
+      <w:lvlText w:val=""/>
+      <w:lvlJc w:val="left"/>
+      <w:pPr>
+        <w:ind w:left="4320" w:hanging="360"/>
+      </w:pPr>
+      <w:rPr>
+        <w:rFonts w:ascii="Wingdings" w:hAnsi="Wingdings" w:hint="default"/>
+      </w:rPr>
+    </w:lvl>
+    <w:lvl w:ilvl="6" w:tplc="300A0001" w:tentative="1">
+      <w:start w:val="1"/>
+      <w:numFmt w:val="bullet"/>
+      <w:lvlText w:val=""/>
+      <w:lvlJc w:val="left"/>
+      <w:pPr>
+        <w:ind w:left="5040" w:hanging="360"/>
+      </w:pPr>
+      <w:rPr>
+        <w:rFonts w:ascii="Symbol" w:hAnsi="Symbol" w:hint="default"/>
+      </w:rPr>
+    </w:lvl>
+    <w:lvl w:ilvl="7" w:tplc="300A0003" w:tentative="1">
+      <w:start w:val="1"/>
+      <w:numFmt w:val="bullet"/>
+      <w:lvlText w:val="o"/>
+      <w:lvlJc w:val="left"/>
+      <w:pPr>
+        <w:ind w:left="5760" w:hanging="360"/>
+      </w:pPr>
+      <w:rPr>
+        <w:rFonts w:ascii="Courier New" w:hAnsi="Courier New" w:cs="Courier New" w:hint="default"/>
+      </w:rPr>
+    </w:lvl>
+    <w:lvl w:ilvl="8" w:tplc="300A0005" w:tentative="1">
+      <w:start w:val="1"/>
+      <w:numFmt w:val="bullet"/>
+      <w:lvlText w:val=""/>
+      <w:lvlJc w:val="left"/>
+      <w:pPr>
+        <w:ind w:left="6480" w:hanging="360"/>
+      </w:pPr>
+      <w:rPr>
+        <w:rFonts w:ascii="Wingdings" w:hAnsi="Wingdings" w:hint="default"/>
+      </w:rPr>
+    </w:lvl>
+  </w:abstractNum>
+  <w:num w:numId="1" w16cid:durableId="17969922">
+    <w:abstractNumId w:val="0"/>
+  </w:num>
+</w:numbering>
 </file>
 
 <file path=word/styles.xml><?xml version="1.0" encoding="utf-8"?>
@@ -5007,6 +5046,17 @@
       </w:tblBorders>
     </w:tblPr>
   </w:style>
+  <w:style w:type="paragraph" w:styleId="Prrafodelista">
+    <w:name w:val="List Paragraph"/>
+    <w:basedOn w:val="Normal"/>
+    <w:uiPriority w:val="34"/>
+    <w:qFormat/>
+    <w:rsid w:val="00D67CE1"/>
+    <w:pPr>
+      <w:ind w:left="720"/>
+      <w:contextualSpacing/>
+    </w:pPr>
+  </w:style>
 </w:styles>
 </file>
 
@@ -5269,4 +5319,16 @@
     </a:ext>
   </a:extLst>
 </a:theme>
+</file>
+
+<file path=customXml/item1.xml><?xml version="1.0" encoding="utf-8"?>
+<b:Sources xmlns:b="http://schemas.openxmlformats.org/officeDocument/2006/bibliography" xmlns="http://schemas.openxmlformats.org/officeDocument/2006/bibliography" SelectedStyle="\APASixthEditionOfficeOnline.xsl" StyleName="APA" Version="6"/>
+</file>
+
+<file path=customXml/itemProps1.xml><?xml version="1.0" encoding="utf-8"?>
+<ds:datastoreItem xmlns:ds="http://schemas.openxmlformats.org/officeDocument/2006/customXml" ds:itemID="{520AE433-B639-4D20-83E4-F3DFB408B4AE}">
+  <ds:schemaRefs>
+    <ds:schemaRef ds:uri="http://schemas.openxmlformats.org/officeDocument/2006/bibliography"/>
+  </ds:schemaRefs>
+</ds:datastoreItem>
 </file>
--- a/literatureReviewClassification.docx
+++ b/literatureReviewClassification.docx
@@ -808,6 +808,7 @@
                 <w:szCs w:val="18"/>
               </w:rPr>
             </w:pPr>
+            <w:bookmarkStart w:id="3" w:name="_Hlk111385748"/>
             <w:proofErr w:type="spellStart"/>
             <w:r>
               <w:rPr>
@@ -817,6 +818,7 @@
               <w:lastRenderedPageBreak/>
               <w:t>Tajgozari</w:t>
             </w:r>
+            <w:bookmarkEnd w:id="3"/>
             <w:proofErr w:type="spellEnd"/>
             <w:r>
               <w:rPr>
@@ -948,8 +950,17 @@
                 <w:sz w:val="18"/>
                 <w:szCs w:val="18"/>
               </w:rPr>
-              <w:t>Learners showed positive perceptions to L1 use, but most teachers were unwilling to use it in the L2 classroom. Ninety percent of elementary students, 73.3% of intermediate, and 52.1% of advanced students demonstrated positive opinions on L1 use in English classes.</w:t>
-            </w:r>
+              <w:t xml:space="preserve">Learners showed positive perceptions to L1 use, but most teachers were unwilling to use it in the L2 classroom. </w:t>
+            </w:r>
+            <w:bookmarkStart w:id="4" w:name="_Hlk111385943"/>
+            <w:r>
+              <w:rPr>
+                <w:sz w:val="18"/>
+                <w:szCs w:val="18"/>
+              </w:rPr>
+              <w:t>Ninety percent of elementary students, 73.3% of intermediate, and 52.1% of advanced students demonstrated positive opinions on L1 use in English classes.</w:t>
+            </w:r>
+            <w:bookmarkEnd w:id="4"/>
           </w:p>
         </w:tc>
       </w:tr>
@@ -965,7 +976,7 @@
                 <w:szCs w:val="18"/>
               </w:rPr>
             </w:pPr>
-            <w:bookmarkStart w:id="3" w:name="_Hlk111304648"/>
+            <w:bookmarkStart w:id="5" w:name="_Hlk111304648"/>
             <w:r>
               <w:rPr>
                 <w:noProof/>
@@ -974,7 +985,7 @@
               </w:rPr>
               <w:t>Georgious &amp; Krulatz, 2018</w:t>
             </w:r>
-            <w:bookmarkEnd w:id="3"/>
+            <w:bookmarkEnd w:id="5"/>
           </w:p>
         </w:tc>
         <w:tc>
@@ -1340,6 +1351,7 @@
         <w:tc>
           <w:tcPr>
             <w:tcW w:w="2175" w:type="dxa"/>
+            <w:shd w:val="clear" w:color="auto" w:fill="C5E0B3" w:themeFill="accent6" w:themeFillTint="66"/>
           </w:tcPr>
           <w:p>
             <w:pPr>
@@ -1385,6 +1397,7 @@
         <w:tc>
           <w:tcPr>
             <w:tcW w:w="2200" w:type="dxa"/>
+            <w:shd w:val="clear" w:color="auto" w:fill="C5E0B3" w:themeFill="accent6" w:themeFillTint="66"/>
           </w:tcPr>
           <w:p>
             <w:pPr>
@@ -1426,6 +1439,7 @@
         <w:tc>
           <w:tcPr>
             <w:tcW w:w="1898" w:type="dxa"/>
+            <w:shd w:val="clear" w:color="auto" w:fill="C5E0B3" w:themeFill="accent6" w:themeFillTint="66"/>
           </w:tcPr>
           <w:p>
             <w:pPr>
@@ -1446,6 +1460,7 @@
         <w:tc>
           <w:tcPr>
             <w:tcW w:w="2335" w:type="dxa"/>
+            <w:shd w:val="clear" w:color="auto" w:fill="C5E0B3" w:themeFill="accent6" w:themeFillTint="66"/>
           </w:tcPr>
           <w:p>
             <w:pPr>
@@ -1466,6 +1481,7 @@
         <w:tc>
           <w:tcPr>
             <w:tcW w:w="2056" w:type="dxa"/>
+            <w:shd w:val="clear" w:color="auto" w:fill="C5E0B3" w:themeFill="accent6" w:themeFillTint="66"/>
           </w:tcPr>
           <w:p>
             <w:pPr>
@@ -1486,6 +1502,7 @@
         <w:tc>
           <w:tcPr>
             <w:tcW w:w="2332" w:type="dxa"/>
+            <w:shd w:val="clear" w:color="auto" w:fill="C5E0B3" w:themeFill="accent6" w:themeFillTint="66"/>
           </w:tcPr>
           <w:p>
             <w:pPr>

--- a/literatureReviewClassification.docx
+++ b/literatureReviewClassification.docx
@@ -2524,6 +2524,7 @@
                 <w:szCs w:val="18"/>
               </w:rPr>
             </w:pPr>
+            <w:bookmarkStart w:id="6" w:name="_Hlk111976213"/>
             <w:r>
               <w:rPr>
                 <w:sz w:val="18"/>
@@ -2531,6 +2532,7 @@
               </w:rPr>
               <w:t>to compare the effect of teacher exclusive L2 use on vocabulary and grammar learning with the effect of L1 use on the same teaching features.</w:t>
             </w:r>
+            <w:bookmarkEnd w:id="6"/>
           </w:p>
         </w:tc>
         <w:tc>
@@ -2826,8 +2828,17 @@
                 <w:sz w:val="18"/>
                 <w:szCs w:val="18"/>
               </w:rPr>
-              <w:t>Post-test</w:t>
-            </w:r>
+              <w:t>Post-</w:t>
+            </w:r>
+            <w:proofErr w:type="spellStart"/>
+            <w:r>
+              <w:rPr>
+                <w:sz w:val="18"/>
+                <w:szCs w:val="18"/>
+              </w:rPr>
+              <w:t>tes</w:t>
+            </w:r>
+            <w:proofErr w:type="spellEnd"/>
           </w:p>
         </w:tc>
         <w:tc>

--- a/literatureReviewClassification.docx
+++ b/literatureReviewClassification.docx
@@ -194,7 +194,7 @@
         <w:tc>
           <w:tcPr>
             <w:tcW w:w="2200" w:type="dxa"/>
-            <w:shd w:val="clear" w:color="auto" w:fill="FBE4D5" w:themeFill="accent2" w:themeFillTint="33"/>
+            <w:shd w:val="clear" w:color="auto" w:fill="auto"/>
           </w:tcPr>
           <w:p>
             <w:pPr>
@@ -316,6 +316,7 @@
         <w:tc>
           <w:tcPr>
             <w:tcW w:w="2175" w:type="dxa"/>
+            <w:shd w:val="clear" w:color="auto" w:fill="FBE4D5" w:themeFill="accent2" w:themeFillTint="33"/>
           </w:tcPr>
           <w:p>
             <w:pPr>
@@ -399,6 +400,7 @@
         <w:tc>
           <w:tcPr>
             <w:tcW w:w="1898" w:type="dxa"/>
+            <w:shd w:val="clear" w:color="auto" w:fill="FBE4D5" w:themeFill="accent2" w:themeFillTint="33"/>
           </w:tcPr>
           <w:p>
             <w:pPr>
@@ -444,6 +446,7 @@
         <w:tc>
           <w:tcPr>
             <w:tcW w:w="2335" w:type="dxa"/>
+            <w:shd w:val="clear" w:color="auto" w:fill="FBE4D5" w:themeFill="accent2" w:themeFillTint="33"/>
           </w:tcPr>
           <w:p>
             <w:pPr>
@@ -472,6 +475,7 @@
         <w:tc>
           <w:tcPr>
             <w:tcW w:w="2056" w:type="dxa"/>
+            <w:shd w:val="clear" w:color="auto" w:fill="FBE4D5" w:themeFill="accent2" w:themeFillTint="33"/>
           </w:tcPr>
           <w:p>
             <w:pPr>
@@ -492,6 +496,7 @@
         <w:tc>
           <w:tcPr>
             <w:tcW w:w="2332" w:type="dxa"/>
+            <w:shd w:val="clear" w:color="auto" w:fill="FBE4D5" w:themeFill="accent2" w:themeFillTint="33"/>
           </w:tcPr>
           <w:p>
             <w:pPr>
@@ -544,7 +549,7 @@
         <w:tc>
           <w:tcPr>
             <w:tcW w:w="2200" w:type="dxa"/>
-            <w:shd w:val="clear" w:color="auto" w:fill="FBE4D5" w:themeFill="accent2" w:themeFillTint="33"/>
+            <w:shd w:val="clear" w:color="auto" w:fill="auto"/>
           </w:tcPr>
           <w:p>
             <w:pPr>
@@ -679,7 +684,7 @@
         <w:tc>
           <w:tcPr>
             <w:tcW w:w="2200" w:type="dxa"/>
-            <w:shd w:val="clear" w:color="auto" w:fill="FFF2CC" w:themeFill="accent4" w:themeFillTint="33"/>
+            <w:shd w:val="clear" w:color="auto" w:fill="auto"/>
           </w:tcPr>
           <w:p>
             <w:pPr>
@@ -799,6 +804,7 @@
         <w:tc>
           <w:tcPr>
             <w:tcW w:w="2175" w:type="dxa"/>
+            <w:shd w:val="clear" w:color="auto" w:fill="FBE4D5" w:themeFill="accent2" w:themeFillTint="33"/>
           </w:tcPr>
           <w:p>
             <w:pPr>
@@ -832,7 +838,7 @@
         <w:tc>
           <w:tcPr>
             <w:tcW w:w="2200" w:type="dxa"/>
-            <w:shd w:val="clear" w:color="auto" w:fill="FFF2CC" w:themeFill="accent4" w:themeFillTint="33"/>
+            <w:shd w:val="clear" w:color="auto" w:fill="FBE4D5" w:themeFill="accent2" w:themeFillTint="33"/>
           </w:tcPr>
           <w:p>
             <w:pPr>
@@ -853,6 +859,7 @@
         <w:tc>
           <w:tcPr>
             <w:tcW w:w="1898" w:type="dxa"/>
+            <w:shd w:val="clear" w:color="auto" w:fill="FBE4D5" w:themeFill="accent2" w:themeFillTint="33"/>
           </w:tcPr>
           <w:p>
             <w:pPr>
@@ -873,6 +880,7 @@
         <w:tc>
           <w:tcPr>
             <w:tcW w:w="2335" w:type="dxa"/>
+            <w:shd w:val="clear" w:color="auto" w:fill="FBE4D5" w:themeFill="accent2" w:themeFillTint="33"/>
           </w:tcPr>
           <w:p>
             <w:pPr>
@@ -908,6 +916,7 @@
         <w:tc>
           <w:tcPr>
             <w:tcW w:w="2056" w:type="dxa"/>
+            <w:shd w:val="clear" w:color="auto" w:fill="FBE4D5" w:themeFill="accent2" w:themeFillTint="33"/>
           </w:tcPr>
           <w:p>
             <w:pPr>
@@ -931,6 +940,141 @@
                 <w:szCs w:val="18"/>
               </w:rPr>
             </w:pPr>
+          </w:p>
+        </w:tc>
+        <w:tc>
+          <w:tcPr>
+            <w:tcW w:w="2332" w:type="dxa"/>
+            <w:shd w:val="clear" w:color="auto" w:fill="FBE4D5" w:themeFill="accent2" w:themeFillTint="33"/>
+          </w:tcPr>
+          <w:p>
+            <w:pPr>
+              <w:rPr>
+                <w:sz w:val="18"/>
+                <w:szCs w:val="18"/>
+              </w:rPr>
+            </w:pPr>
+            <w:r>
+              <w:rPr>
+                <w:sz w:val="18"/>
+                <w:szCs w:val="18"/>
+              </w:rPr>
+              <w:t xml:space="preserve">Learners showed positive perceptions to L1 use, but most teachers were unwilling to use it in the L2 classroom. </w:t>
+            </w:r>
+            <w:bookmarkStart w:id="4" w:name="_Hlk111385943"/>
+            <w:r>
+              <w:rPr>
+                <w:sz w:val="18"/>
+                <w:szCs w:val="18"/>
+              </w:rPr>
+              <w:t>Ninety percent of elementary students, 73.3% of intermediate, and 52.1% of advanced students demonstrated positive opinions on L1 use in English classes.</w:t>
+            </w:r>
+            <w:bookmarkEnd w:id="4"/>
+          </w:p>
+        </w:tc>
+      </w:tr>
+      <w:tr>
+        <w:tc>
+          <w:tcPr>
+            <w:tcW w:w="2175" w:type="dxa"/>
+          </w:tcPr>
+          <w:p>
+            <w:pPr>
+              <w:rPr>
+                <w:sz w:val="18"/>
+                <w:szCs w:val="18"/>
+              </w:rPr>
+            </w:pPr>
+            <w:bookmarkStart w:id="5" w:name="_Hlk111304648"/>
+            <w:r>
+              <w:rPr>
+                <w:noProof/>
+                <w:sz w:val="18"/>
+                <w:szCs w:val="18"/>
+              </w:rPr>
+              <w:t>Georgious &amp; Krulatz, 2018</w:t>
+            </w:r>
+            <w:bookmarkEnd w:id="5"/>
+          </w:p>
+        </w:tc>
+        <w:tc>
+          <w:tcPr>
+            <w:tcW w:w="2200" w:type="dxa"/>
+          </w:tcPr>
+          <w:p>
+            <w:pPr>
+              <w:rPr>
+                <w:sz w:val="18"/>
+                <w:szCs w:val="18"/>
+              </w:rPr>
+            </w:pPr>
+            <w:r>
+              <w:rPr>
+                <w:sz w:val="18"/>
+                <w:szCs w:val="18"/>
+              </w:rPr>
+              <w:t>Teachers’ attitudes towards to L1 use</w:t>
+            </w:r>
+          </w:p>
+        </w:tc>
+        <w:tc>
+          <w:tcPr>
+            <w:tcW w:w="1898" w:type="dxa"/>
+          </w:tcPr>
+          <w:p>
+            <w:pPr>
+              <w:rPr>
+                <w:sz w:val="18"/>
+                <w:szCs w:val="18"/>
+              </w:rPr>
+            </w:pPr>
+            <w:r>
+              <w:rPr>
+                <w:sz w:val="18"/>
+                <w:szCs w:val="18"/>
+              </w:rPr>
+              <w:t>Norwegian university</w:t>
+            </w:r>
+          </w:p>
+        </w:tc>
+        <w:tc>
+          <w:tcPr>
+            <w:tcW w:w="2335" w:type="dxa"/>
+          </w:tcPr>
+          <w:p>
+            <w:pPr>
+              <w:rPr>
+                <w:sz w:val="18"/>
+                <w:szCs w:val="18"/>
+              </w:rPr>
+            </w:pPr>
+            <w:r>
+              <w:rPr>
+                <w:sz w:val="18"/>
+                <w:szCs w:val="18"/>
+              </w:rPr>
+              <w:t>24 in-service elementary and middle-school EFL teachers enrolled in an EFL endorsement course</w:t>
+            </w:r>
+          </w:p>
+        </w:tc>
+        <w:tc>
+          <w:tcPr>
+            <w:tcW w:w="2056" w:type="dxa"/>
+          </w:tcPr>
+          <w:p>
+            <w:pPr>
+              <w:rPr>
+                <w:sz w:val="18"/>
+                <w:szCs w:val="18"/>
+              </w:rPr>
+            </w:pPr>
+            <w:r>
+              <w:rPr>
+                <w:sz w:val="18"/>
+                <w:szCs w:val="18"/>
+              </w:rPr>
+              <w:t xml:space="preserve">Questionnaires </w:t>
+            </w:r>
           </w:p>
         </w:tc>
         <w:tc>
@@ -950,17 +1094,8 @@
                 <w:sz w:val="18"/>
                 <w:szCs w:val="18"/>
               </w:rPr>
-              <w:t xml:space="preserve">Learners showed positive perceptions to L1 use, but most teachers were unwilling to use it in the L2 classroom. </w:t>
-            </w:r>
-            <w:bookmarkStart w:id="4" w:name="_Hlk111385943"/>
-            <w:r>
-              <w:rPr>
-                <w:sz w:val="18"/>
-                <w:szCs w:val="18"/>
-              </w:rPr>
-              <w:t>Ninety percent of elementary students, 73.3% of intermediate, and 52.1% of advanced students demonstrated positive opinions on L1 use in English classes.</w:t>
-            </w:r>
-            <w:bookmarkEnd w:id="4"/>
+              <w:t>The study found that 92% of teachers employed the L1 in teaching the L2. The authors suggest integrating the topic of L1 use in teacher-training programs so that teachers can draw on the students’ linguistic resources.</w:t>
+            </w:r>
           </w:p>
         </w:tc>
       </w:tr>
@@ -972,20 +1107,19 @@
           <w:p>
             <w:pPr>
               <w:rPr>
-                <w:sz w:val="18"/>
-                <w:szCs w:val="18"/>
-              </w:rPr>
-            </w:pPr>
-            <w:bookmarkStart w:id="5" w:name="_Hlk111304648"/>
-            <w:r>
-              <w:rPr>
                 <w:noProof/>
                 <w:sz w:val="18"/>
                 <w:szCs w:val="18"/>
               </w:rPr>
-              <w:t>Georgious &amp; Krulatz, 2018</w:t>
-            </w:r>
-            <w:bookmarkEnd w:id="5"/>
+            </w:pPr>
+            <w:r>
+              <w:rPr>
+                <w:noProof/>
+                <w:sz w:val="18"/>
+                <w:szCs w:val="18"/>
+              </w:rPr>
+              <w:t>Molway et al., 2022</w:t>
+            </w:r>
           </w:p>
         </w:tc>
         <w:tc>
@@ -999,12 +1133,21 @@
                 <w:szCs w:val="18"/>
               </w:rPr>
             </w:pPr>
-            <w:r>
-              <w:rPr>
-                <w:sz w:val="18"/>
-                <w:szCs w:val="18"/>
-              </w:rPr>
-              <w:t>Teachers’ attitudes towards to L1 use</w:t>
+            <w:proofErr w:type="gramStart"/>
+            <w:r>
+              <w:rPr>
+                <w:sz w:val="18"/>
+                <w:szCs w:val="18"/>
+              </w:rPr>
+              <w:t>Teachers’</w:t>
+            </w:r>
+            <w:proofErr w:type="gramEnd"/>
+            <w:r>
+              <w:rPr>
+                <w:sz w:val="18"/>
+                <w:szCs w:val="18"/>
+              </w:rPr>
+              <w:t xml:space="preserve"> reported L1/L2 practices</w:t>
             </w:r>
           </w:p>
         </w:tc>
@@ -1024,7 +1167,7 @@
                 <w:sz w:val="18"/>
                 <w:szCs w:val="18"/>
               </w:rPr>
-              <w:t>Norwegian university</w:t>
+              <w:t>England and Spain</w:t>
             </w:r>
           </w:p>
         </w:tc>
@@ -1044,7 +1187,7 @@
                 <w:sz w:val="18"/>
                 <w:szCs w:val="18"/>
               </w:rPr>
-              <w:t>24 in-service elementary and middle-school EFL teachers enrolled in an EFL endorsement course</w:t>
+              <w:t>130 Spanish secondary school EFL teachers, 75 foreign language teachers from England</w:t>
             </w:r>
           </w:p>
         </w:tc>
@@ -1064,7 +1207,7 @@
                 <w:sz w:val="18"/>
                 <w:szCs w:val="18"/>
               </w:rPr>
-              <w:t xml:space="preserve">Questionnaires </w:t>
+              <w:t>Online questionnaire</w:t>
             </w:r>
           </w:p>
         </w:tc>
@@ -1085,7 +1228,7 @@
                 <w:sz w:val="18"/>
                 <w:szCs w:val="18"/>
               </w:rPr>
-              <w:t>The study found that 92% of teachers employed the L1 in teaching the L2. The authors suggest integrating the topic of L1 use in teacher-training programs so that teachers can draw on the students’ linguistic resources.</w:t>
+              <w:t xml:space="preserve">Although teachers in England use the L1 more extensively than teachers in Spain, both groups reported using the L1, showing that pre-service training may have a limited impact on teacher practices. </w:t>
             </w:r>
           </w:p>
         </w:tc>
@@ -1098,18 +1241,17 @@
           <w:p>
             <w:pPr>
               <w:rPr>
+                <w:sz w:val="18"/>
+                <w:szCs w:val="18"/>
+              </w:rPr>
+            </w:pPr>
+            <w:r>
+              <w:rPr>
                 <w:noProof/>
                 <w:sz w:val="18"/>
                 <w:szCs w:val="18"/>
               </w:rPr>
-            </w:pPr>
-            <w:r>
-              <w:rPr>
-                <w:noProof/>
-                <w:sz w:val="18"/>
-                <w:szCs w:val="18"/>
-              </w:rPr>
-              <w:t>Molway et al., 2022</w:t>
+              <w:t>Algazo, 2022</w:t>
             </w:r>
           </w:p>
         </w:tc>
@@ -1124,21 +1266,12 @@
                 <w:szCs w:val="18"/>
               </w:rPr>
             </w:pPr>
-            <w:proofErr w:type="gramStart"/>
-            <w:r>
-              <w:rPr>
-                <w:sz w:val="18"/>
-                <w:szCs w:val="18"/>
-              </w:rPr>
-              <w:t>Teachers’</w:t>
-            </w:r>
-            <w:proofErr w:type="gramEnd"/>
-            <w:r>
-              <w:rPr>
-                <w:sz w:val="18"/>
-                <w:szCs w:val="18"/>
-              </w:rPr>
-              <w:t xml:space="preserve"> reported L1/L2 practices</w:t>
+            <w:r>
+              <w:rPr>
+                <w:sz w:val="18"/>
+                <w:szCs w:val="18"/>
+              </w:rPr>
+              <w:t>Teachers’ perspectives on L1 use in L2 classroom</w:t>
             </w:r>
           </w:p>
         </w:tc>
@@ -1158,7 +1291,7 @@
                 <w:sz w:val="18"/>
                 <w:szCs w:val="18"/>
               </w:rPr>
-              <w:t>England and Spain</w:t>
+              <w:t>Jordanian public secondary school</w:t>
             </w:r>
           </w:p>
         </w:tc>
@@ -1178,7 +1311,7 @@
                 <w:sz w:val="18"/>
                 <w:szCs w:val="18"/>
               </w:rPr>
-              <w:t>130 Spanish secondary school EFL teachers, 75 foreign language teachers from England</w:t>
+              <w:t>6 EFL teachers from secondary public schools</w:t>
             </w:r>
           </w:p>
         </w:tc>
@@ -1198,28 +1331,27 @@
                 <w:sz w:val="18"/>
                 <w:szCs w:val="18"/>
               </w:rPr>
-              <w:t>Online questionnaire</w:t>
+              <w:t>Classroom observation and interviews</w:t>
             </w:r>
           </w:p>
         </w:tc>
         <w:tc>
           <w:tcPr>
             <w:tcW w:w="2332" w:type="dxa"/>
-            <w:shd w:val="clear" w:color="auto" w:fill="auto"/>
-          </w:tcPr>
-          <w:p>
-            <w:pPr>
-              <w:rPr>
-                <w:sz w:val="18"/>
-                <w:szCs w:val="18"/>
-              </w:rPr>
-            </w:pPr>
-            <w:r>
-              <w:rPr>
-                <w:sz w:val="18"/>
-                <w:szCs w:val="18"/>
-              </w:rPr>
-              <w:t xml:space="preserve">Although teachers in England use the L1 more extensively than teachers in Spain, both groups reported using the L1, showing that pre-service training may have a limited impact on teacher practices. </w:t>
+          </w:tcPr>
+          <w:p>
+            <w:pPr>
+              <w:rPr>
+                <w:sz w:val="18"/>
+                <w:szCs w:val="18"/>
+              </w:rPr>
+            </w:pPr>
+            <w:r>
+              <w:rPr>
+                <w:sz w:val="18"/>
+                <w:szCs w:val="18"/>
+              </w:rPr>
+              <w:t xml:space="preserve">Teachers considered that L1 can help learners at lower levels of proficiency and grammar classes. </w:t>
             </w:r>
           </w:p>
         </w:tc>
@@ -1228,121 +1360,180 @@
         <w:tc>
           <w:tcPr>
             <w:tcW w:w="2175" w:type="dxa"/>
-          </w:tcPr>
-          <w:p>
-            <w:pPr>
-              <w:rPr>
-                <w:sz w:val="18"/>
-                <w:szCs w:val="18"/>
-              </w:rPr>
-            </w:pPr>
-            <w:r>
-              <w:rPr>
-                <w:noProof/>
-                <w:sz w:val="18"/>
-                <w:szCs w:val="18"/>
-              </w:rPr>
-              <w:t>Algazo, 2022</w:t>
+            <w:shd w:val="clear" w:color="auto" w:fill="C5E0B3" w:themeFill="accent6" w:themeFillTint="66"/>
+          </w:tcPr>
+          <w:p>
+            <w:pPr>
+              <w:rPr>
+                <w:sz w:val="18"/>
+                <w:szCs w:val="18"/>
+              </w:rPr>
+            </w:pPr>
+            <w:proofErr w:type="spellStart"/>
+            <w:r>
+              <w:rPr>
+                <w:sz w:val="18"/>
+                <w:szCs w:val="18"/>
+              </w:rPr>
+              <w:t>Taşçı</w:t>
+            </w:r>
+            <w:proofErr w:type="spellEnd"/>
+            <w:r>
+              <w:rPr>
+                <w:sz w:val="18"/>
+                <w:szCs w:val="18"/>
+              </w:rPr>
+              <w:t xml:space="preserve"> &amp; Aksu </w:t>
+            </w:r>
+            <w:proofErr w:type="spellStart"/>
+            <w:r>
+              <w:rPr>
+                <w:sz w:val="18"/>
+                <w:szCs w:val="18"/>
+              </w:rPr>
+              <w:t>Ataç</w:t>
+            </w:r>
+            <w:proofErr w:type="spellEnd"/>
+            <w:r>
+              <w:rPr>
+                <w:sz w:val="18"/>
+                <w:szCs w:val="18"/>
+              </w:rPr>
+              <w:t>, 2020</w:t>
             </w:r>
           </w:p>
         </w:tc>
         <w:tc>
           <w:tcPr>
             <w:tcW w:w="2200" w:type="dxa"/>
-          </w:tcPr>
-          <w:p>
-            <w:pPr>
-              <w:rPr>
-                <w:sz w:val="18"/>
-                <w:szCs w:val="18"/>
-              </w:rPr>
-            </w:pPr>
-            <w:r>
-              <w:rPr>
-                <w:sz w:val="18"/>
-                <w:szCs w:val="18"/>
-              </w:rPr>
-              <w:t>Teachers’ perspectives on L1 use in L2 classroom</w:t>
+            <w:shd w:val="clear" w:color="auto" w:fill="C5E0B3" w:themeFill="accent6" w:themeFillTint="66"/>
+          </w:tcPr>
+          <w:p>
+            <w:pPr>
+              <w:rPr>
+                <w:sz w:val="18"/>
+                <w:szCs w:val="18"/>
+              </w:rPr>
+            </w:pPr>
+            <w:r>
+              <w:rPr>
+                <w:sz w:val="18"/>
+                <w:szCs w:val="18"/>
+              </w:rPr>
+              <w:t xml:space="preserve">Amount and </w:t>
+            </w:r>
+            <w:r>
+              <w:rPr>
+                <w:sz w:val="18"/>
+                <w:szCs w:val="18"/>
+              </w:rPr>
+              <w:t xml:space="preserve">functions of L1 </w:t>
+            </w:r>
+            <w:r>
+              <w:rPr>
+                <w:sz w:val="18"/>
+                <w:szCs w:val="18"/>
+              </w:rPr>
+              <w:t xml:space="preserve">use </w:t>
+            </w:r>
+            <w:r>
+              <w:rPr>
+                <w:sz w:val="18"/>
+                <w:szCs w:val="18"/>
+              </w:rPr>
+              <w:t>and teachers’ perceptions on it</w:t>
             </w:r>
           </w:p>
         </w:tc>
         <w:tc>
           <w:tcPr>
             <w:tcW w:w="1898" w:type="dxa"/>
-          </w:tcPr>
-          <w:p>
-            <w:pPr>
-              <w:rPr>
-                <w:sz w:val="18"/>
-                <w:szCs w:val="18"/>
-              </w:rPr>
-            </w:pPr>
-            <w:r>
-              <w:rPr>
-                <w:sz w:val="18"/>
-                <w:szCs w:val="18"/>
-              </w:rPr>
-              <w:t>Jordanian public secondary school</w:t>
+            <w:shd w:val="clear" w:color="auto" w:fill="C5E0B3" w:themeFill="accent6" w:themeFillTint="66"/>
+          </w:tcPr>
+          <w:p>
+            <w:pPr>
+              <w:rPr>
+                <w:sz w:val="18"/>
+                <w:szCs w:val="18"/>
+              </w:rPr>
+            </w:pPr>
+            <w:r>
+              <w:rPr>
+                <w:sz w:val="18"/>
+                <w:szCs w:val="18"/>
+              </w:rPr>
+              <w:t>Primary school in Turkish</w:t>
             </w:r>
           </w:p>
         </w:tc>
         <w:tc>
           <w:tcPr>
             <w:tcW w:w="2335" w:type="dxa"/>
-          </w:tcPr>
-          <w:p>
-            <w:pPr>
-              <w:rPr>
-                <w:sz w:val="18"/>
-                <w:szCs w:val="18"/>
-              </w:rPr>
-            </w:pPr>
-            <w:r>
-              <w:rPr>
-                <w:sz w:val="18"/>
-                <w:szCs w:val="18"/>
-              </w:rPr>
-              <w:t>6 EFL teachers from secondary public schools</w:t>
+            <w:shd w:val="clear" w:color="auto" w:fill="C5E0B3" w:themeFill="accent6" w:themeFillTint="66"/>
+          </w:tcPr>
+          <w:p>
+            <w:pPr>
+              <w:rPr>
+                <w:sz w:val="18"/>
+                <w:szCs w:val="18"/>
+              </w:rPr>
+            </w:pPr>
+            <w:r>
+              <w:rPr>
+                <w:sz w:val="18"/>
+                <w:szCs w:val="18"/>
+              </w:rPr>
+              <w:t>3 primary school EFL teachers</w:t>
             </w:r>
           </w:p>
         </w:tc>
         <w:tc>
           <w:tcPr>
             <w:tcW w:w="2056" w:type="dxa"/>
-          </w:tcPr>
-          <w:p>
-            <w:pPr>
-              <w:rPr>
-                <w:sz w:val="18"/>
-                <w:szCs w:val="18"/>
-              </w:rPr>
-            </w:pPr>
-            <w:r>
-              <w:rPr>
-                <w:sz w:val="18"/>
-                <w:szCs w:val="18"/>
-              </w:rPr>
-              <w:t>Classroom observation and interviews</w:t>
+            <w:shd w:val="clear" w:color="auto" w:fill="C5E0B3" w:themeFill="accent6" w:themeFillTint="66"/>
+          </w:tcPr>
+          <w:p>
+            <w:pPr>
+              <w:rPr>
+                <w:sz w:val="18"/>
+                <w:szCs w:val="18"/>
+              </w:rPr>
+            </w:pPr>
+            <w:r>
+              <w:rPr>
+                <w:sz w:val="18"/>
+                <w:szCs w:val="18"/>
+              </w:rPr>
+              <w:t>Observations and semi-structured interviews</w:t>
             </w:r>
           </w:p>
         </w:tc>
         <w:tc>
           <w:tcPr>
             <w:tcW w:w="2332" w:type="dxa"/>
-          </w:tcPr>
-          <w:p>
-            <w:pPr>
-              <w:rPr>
-                <w:sz w:val="18"/>
-                <w:szCs w:val="18"/>
-              </w:rPr>
-            </w:pPr>
-            <w:r>
-              <w:rPr>
-                <w:sz w:val="18"/>
-                <w:szCs w:val="18"/>
-              </w:rPr>
-              <w:t xml:space="preserve">Teachers considered that L1 can help learners at lower levels of proficiency and grammar classes. </w:t>
+            <w:shd w:val="clear" w:color="auto" w:fill="C5E0B3" w:themeFill="accent6" w:themeFillTint="66"/>
+          </w:tcPr>
+          <w:p>
+            <w:pPr>
+              <w:rPr>
+                <w:sz w:val="18"/>
+                <w:szCs w:val="18"/>
+              </w:rPr>
+            </w:pPr>
+            <w:r>
+              <w:rPr>
+                <w:sz w:val="18"/>
+                <w:szCs w:val="18"/>
+              </w:rPr>
+              <w:t xml:space="preserve">Teachers used the L1 between 20% to 30% of all classroom instruction, and </w:t>
+            </w:r>
+            <w:r>
+              <w:rPr>
+                <w:sz w:val="18"/>
+                <w:szCs w:val="18"/>
+              </w:rPr>
+              <w:lastRenderedPageBreak/>
+              <w:t>particularly they used it more in lower grades. Teachers used the L1 to give instructions, to teach grammar, to translate words and phrases, for classroom management, checking understanding, drawing attention, eliciting, and providing feedback.</w:t>
             </w:r>
           </w:p>
         </w:tc>
@@ -1351,7 +1542,6 @@
         <w:tc>
           <w:tcPr>
             <w:tcW w:w="2175" w:type="dxa"/>
-            <w:shd w:val="clear" w:color="auto" w:fill="C5E0B3" w:themeFill="accent6" w:themeFillTint="66"/>
           </w:tcPr>
           <w:p>
             <w:pPr>
@@ -1366,7 +1556,8 @@
                 <w:sz w:val="18"/>
                 <w:szCs w:val="18"/>
               </w:rPr>
-              <w:t>Taşçı</w:t>
+              <w:lastRenderedPageBreak/>
+              <w:t>Perdani</w:t>
             </w:r>
             <w:proofErr w:type="spellEnd"/>
             <w:r>
@@ -1374,157 +1565,121 @@
                 <w:sz w:val="18"/>
                 <w:szCs w:val="18"/>
               </w:rPr>
-              <w:t xml:space="preserve"> &amp; Aksu </w:t>
-            </w:r>
-            <w:proofErr w:type="spellStart"/>
-            <w:r>
-              <w:rPr>
-                <w:sz w:val="18"/>
-                <w:szCs w:val="18"/>
-              </w:rPr>
-              <w:t>Ataç</w:t>
-            </w:r>
-            <w:proofErr w:type="spellEnd"/>
-            <w:r>
-              <w:rPr>
-                <w:sz w:val="18"/>
-                <w:szCs w:val="18"/>
-              </w:rPr>
-              <w:t>, 2020</w:t>
+              <w:t>, Y.D, (</w:t>
+            </w:r>
+            <w:r>
+              <w:rPr>
+                <w:sz w:val="18"/>
+                <w:szCs w:val="18"/>
+              </w:rPr>
+              <w:t>2021</w:t>
+            </w:r>
+            <w:r>
+              <w:rPr>
+                <w:sz w:val="18"/>
+                <w:szCs w:val="18"/>
+              </w:rPr>
+              <w:t>)</w:t>
             </w:r>
           </w:p>
         </w:tc>
         <w:tc>
           <w:tcPr>
             <w:tcW w:w="2200" w:type="dxa"/>
-            <w:shd w:val="clear" w:color="auto" w:fill="C5E0B3" w:themeFill="accent6" w:themeFillTint="66"/>
-          </w:tcPr>
-          <w:p>
-            <w:pPr>
-              <w:rPr>
-                <w:sz w:val="18"/>
-                <w:szCs w:val="18"/>
-              </w:rPr>
-            </w:pPr>
-            <w:r>
-              <w:rPr>
-                <w:sz w:val="18"/>
-                <w:szCs w:val="18"/>
-              </w:rPr>
-              <w:t xml:space="preserve">Amount and </w:t>
-            </w:r>
-            <w:r>
-              <w:rPr>
-                <w:sz w:val="18"/>
-                <w:szCs w:val="18"/>
-              </w:rPr>
-              <w:t xml:space="preserve">functions of L1 </w:t>
-            </w:r>
-            <w:r>
-              <w:rPr>
-                <w:sz w:val="18"/>
-                <w:szCs w:val="18"/>
-              </w:rPr>
-              <w:t xml:space="preserve">use </w:t>
-            </w:r>
-            <w:r>
-              <w:rPr>
-                <w:sz w:val="18"/>
-                <w:szCs w:val="18"/>
-              </w:rPr>
-              <w:t>and teachers’ perceptions on it</w:t>
+          </w:tcPr>
+          <w:p>
+            <w:pPr>
+              <w:rPr>
+                <w:sz w:val="18"/>
+                <w:szCs w:val="18"/>
+              </w:rPr>
+            </w:pPr>
+            <w:r>
+              <w:rPr>
+                <w:sz w:val="18"/>
+                <w:szCs w:val="18"/>
+              </w:rPr>
+              <w:t>teachers’ perspectives and reasons to use the L1</w:t>
             </w:r>
           </w:p>
         </w:tc>
         <w:tc>
           <w:tcPr>
             <w:tcW w:w="1898" w:type="dxa"/>
-            <w:shd w:val="clear" w:color="auto" w:fill="C5E0B3" w:themeFill="accent6" w:themeFillTint="66"/>
-          </w:tcPr>
-          <w:p>
-            <w:pPr>
-              <w:rPr>
-                <w:sz w:val="18"/>
-                <w:szCs w:val="18"/>
-              </w:rPr>
-            </w:pPr>
-            <w:r>
-              <w:rPr>
-                <w:sz w:val="18"/>
-                <w:szCs w:val="18"/>
-              </w:rPr>
-              <w:t>Primary school in Turkish</w:t>
+          </w:tcPr>
+          <w:p>
+            <w:pPr>
+              <w:rPr>
+                <w:sz w:val="18"/>
+                <w:szCs w:val="18"/>
+              </w:rPr>
+            </w:pPr>
+            <w:r>
+              <w:rPr>
+                <w:sz w:val="18"/>
+                <w:szCs w:val="18"/>
+              </w:rPr>
+              <w:t>Senior High Schools, Indonesia.</w:t>
             </w:r>
           </w:p>
         </w:tc>
         <w:tc>
           <w:tcPr>
             <w:tcW w:w="2335" w:type="dxa"/>
-            <w:shd w:val="clear" w:color="auto" w:fill="C5E0B3" w:themeFill="accent6" w:themeFillTint="66"/>
-          </w:tcPr>
-          <w:p>
-            <w:pPr>
-              <w:rPr>
-                <w:sz w:val="18"/>
-                <w:szCs w:val="18"/>
-              </w:rPr>
-            </w:pPr>
-            <w:r>
-              <w:rPr>
-                <w:sz w:val="18"/>
-                <w:szCs w:val="18"/>
-              </w:rPr>
-              <w:t>3 primary school EFL teachers</w:t>
+          </w:tcPr>
+          <w:p>
+            <w:pPr>
+              <w:rPr>
+                <w:sz w:val="18"/>
+                <w:szCs w:val="18"/>
+              </w:rPr>
+            </w:pPr>
+            <w:r>
+              <w:rPr>
+                <w:sz w:val="18"/>
+                <w:szCs w:val="18"/>
+              </w:rPr>
+              <w:t>Four English language teachers</w:t>
             </w:r>
           </w:p>
         </w:tc>
         <w:tc>
           <w:tcPr>
             <w:tcW w:w="2056" w:type="dxa"/>
-            <w:shd w:val="clear" w:color="auto" w:fill="C5E0B3" w:themeFill="accent6" w:themeFillTint="66"/>
-          </w:tcPr>
-          <w:p>
-            <w:pPr>
-              <w:rPr>
-                <w:sz w:val="18"/>
-                <w:szCs w:val="18"/>
-              </w:rPr>
-            </w:pPr>
-            <w:r>
-              <w:rPr>
-                <w:sz w:val="18"/>
-                <w:szCs w:val="18"/>
-              </w:rPr>
-              <w:t>Observations and semi-structured interviews</w:t>
+          </w:tcPr>
+          <w:p>
+            <w:pPr>
+              <w:rPr>
+                <w:sz w:val="18"/>
+                <w:szCs w:val="18"/>
+              </w:rPr>
+            </w:pPr>
+            <w:r>
+              <w:rPr>
+                <w:sz w:val="18"/>
+                <w:szCs w:val="18"/>
+              </w:rPr>
+              <w:t>questionnaires and interviews</w:t>
             </w:r>
           </w:p>
         </w:tc>
         <w:tc>
           <w:tcPr>
             <w:tcW w:w="2332" w:type="dxa"/>
-            <w:shd w:val="clear" w:color="auto" w:fill="C5E0B3" w:themeFill="accent6" w:themeFillTint="66"/>
-          </w:tcPr>
-          <w:p>
-            <w:pPr>
-              <w:rPr>
-                <w:sz w:val="18"/>
-                <w:szCs w:val="18"/>
-              </w:rPr>
-            </w:pPr>
-            <w:r>
-              <w:rPr>
-                <w:sz w:val="18"/>
-                <w:szCs w:val="18"/>
-              </w:rPr>
-              <w:t xml:space="preserve">Teachers used the L1 between 20% to 30% of all classroom instruction, and </w:t>
-            </w:r>
-            <w:r>
-              <w:rPr>
-                <w:sz w:val="18"/>
-                <w:szCs w:val="18"/>
-              </w:rPr>
-              <w:lastRenderedPageBreak/>
-              <w:t>particularly they used it more in lower grades. Teachers used the L1 to give instructions, to teach grammar, to translate words and phrases, for classroom management, checking understanding, drawing attention, eliciting, and providing feedback.</w:t>
+          </w:tcPr>
+          <w:p>
+            <w:pPr>
+              <w:rPr>
+                <w:sz w:val="18"/>
+                <w:szCs w:val="18"/>
+              </w:rPr>
+            </w:pPr>
+            <w:r>
+              <w:rPr>
+                <w:sz w:val="18"/>
+                <w:szCs w:val="18"/>
+              </w:rPr>
+              <w:t>Teachers use the L1 in all three stages: pre-teaching, whilst-teaching, and post-teaching, being the whilst-teaching stage the one in which teachers used the L1 the most. Teachers reported using the L1 because it makes it easy for them to interact with the students, who feel comfortable using their L1 to learn the foreign language. Teachers use the L1 to explain grammar, clarify meaning, and explain difficult words.</w:t>
             </w:r>
           </w:p>
         </w:tc>
@@ -1547,130 +1702,160 @@
                 <w:sz w:val="18"/>
                 <w:szCs w:val="18"/>
               </w:rPr>
+              <w:t>İnal</w:t>
+            </w:r>
+            <w:proofErr w:type="spellEnd"/>
+            <w:r>
+              <w:rPr>
+                <w:sz w:val="18"/>
+                <w:szCs w:val="18"/>
+              </w:rPr>
+              <w:t xml:space="preserve"> &amp; </w:t>
+            </w:r>
+            <w:proofErr w:type="spellStart"/>
+            <w:r>
+              <w:rPr>
+                <w:sz w:val="18"/>
+                <w:szCs w:val="18"/>
+              </w:rPr>
+              <w:t>Turhanlı</w:t>
+            </w:r>
+            <w:proofErr w:type="spellEnd"/>
+            <w:r>
+              <w:rPr>
+                <w:sz w:val="18"/>
+                <w:szCs w:val="18"/>
+              </w:rPr>
+              <w:t>, 2019</w:t>
+            </w:r>
+          </w:p>
+        </w:tc>
+        <w:tc>
+          <w:tcPr>
+            <w:tcW w:w="2200" w:type="dxa"/>
+          </w:tcPr>
+          <w:p>
+            <w:pPr>
+              <w:rPr>
+                <w:sz w:val="18"/>
+                <w:szCs w:val="18"/>
+              </w:rPr>
+            </w:pPr>
+            <w:r>
+              <w:rPr>
+                <w:sz w:val="18"/>
+                <w:szCs w:val="18"/>
+              </w:rPr>
+              <w:t xml:space="preserve">University </w:t>
+            </w:r>
+            <w:r>
+              <w:rPr>
+                <w:sz w:val="18"/>
+                <w:szCs w:val="18"/>
+              </w:rPr>
+              <w:t>teachers’ attitudes and purposes for L1 use</w:t>
+            </w:r>
+          </w:p>
+        </w:tc>
+        <w:tc>
+          <w:tcPr>
+            <w:tcW w:w="1898" w:type="dxa"/>
+          </w:tcPr>
+          <w:p>
+            <w:pPr>
+              <w:rPr>
+                <w:sz w:val="18"/>
+                <w:szCs w:val="18"/>
+              </w:rPr>
+            </w:pPr>
+            <w:r>
+              <w:rPr>
+                <w:sz w:val="18"/>
+                <w:szCs w:val="18"/>
+              </w:rPr>
+              <w:t>Turkey</w:t>
+            </w:r>
+          </w:p>
+        </w:tc>
+        <w:tc>
+          <w:tcPr>
+            <w:tcW w:w="2335" w:type="dxa"/>
+          </w:tcPr>
+          <w:p>
+            <w:pPr>
+              <w:rPr>
+                <w:sz w:val="18"/>
+                <w:szCs w:val="18"/>
+              </w:rPr>
+            </w:pPr>
+            <w:r>
+              <w:rPr>
+                <w:sz w:val="18"/>
+                <w:szCs w:val="18"/>
+              </w:rPr>
+              <w:t>18 EFL university teachers</w:t>
+            </w:r>
+          </w:p>
+        </w:tc>
+        <w:tc>
+          <w:tcPr>
+            <w:tcW w:w="2056" w:type="dxa"/>
+          </w:tcPr>
+          <w:p>
+            <w:pPr>
+              <w:rPr>
+                <w:sz w:val="18"/>
+                <w:szCs w:val="18"/>
+              </w:rPr>
+            </w:pPr>
+            <w:r>
+              <w:rPr>
+                <w:sz w:val="18"/>
+                <w:szCs w:val="18"/>
+              </w:rPr>
+              <w:t xml:space="preserve">questionnaires and </w:t>
+            </w:r>
+            <w:r>
+              <w:rPr>
+                <w:sz w:val="18"/>
+                <w:szCs w:val="18"/>
+              </w:rPr>
+              <w:t xml:space="preserve">semi-structured </w:t>
+            </w:r>
+            <w:r>
+              <w:rPr>
+                <w:sz w:val="18"/>
+                <w:szCs w:val="18"/>
+              </w:rPr>
+              <w:t>interviews</w:t>
+            </w:r>
+          </w:p>
+        </w:tc>
+        <w:tc>
+          <w:tcPr>
+            <w:tcW w:w="2332" w:type="dxa"/>
+          </w:tcPr>
+          <w:p>
+            <w:pPr>
+              <w:rPr>
+                <w:sz w:val="18"/>
+                <w:szCs w:val="18"/>
+              </w:rPr>
+            </w:pPr>
+            <w:r>
+              <w:rPr>
+                <w:sz w:val="18"/>
+                <w:szCs w:val="18"/>
+              </w:rPr>
+              <w:t xml:space="preserve">The teachers express a favorable opinion on L1 use during the interviews although the data from the questionnaires showed a slightly negative attitude towards it. Despite they believe the L1 has several functions such as teaching grammar, explaining vocabulary, dealing with disciplinary issues, and raising students’ awareness of the differences and </w:t>
+            </w:r>
+            <w:r>
+              <w:rPr>
+                <w:sz w:val="18"/>
+                <w:szCs w:val="18"/>
+              </w:rPr>
               <w:lastRenderedPageBreak/>
-              <w:t>Perdani</w:t>
-            </w:r>
-            <w:proofErr w:type="spellEnd"/>
-            <w:r>
-              <w:rPr>
-                <w:sz w:val="18"/>
-                <w:szCs w:val="18"/>
-              </w:rPr>
-              <w:t>, Y.D, (</w:t>
-            </w:r>
-            <w:r>
-              <w:rPr>
-                <w:sz w:val="18"/>
-                <w:szCs w:val="18"/>
-              </w:rPr>
-              <w:t>2021</w:t>
-            </w:r>
-            <w:r>
-              <w:rPr>
-                <w:sz w:val="18"/>
-                <w:szCs w:val="18"/>
-              </w:rPr>
-              <w:t>)</w:t>
-            </w:r>
-          </w:p>
-        </w:tc>
-        <w:tc>
-          <w:tcPr>
-            <w:tcW w:w="2200" w:type="dxa"/>
-          </w:tcPr>
-          <w:p>
-            <w:pPr>
-              <w:rPr>
-                <w:sz w:val="18"/>
-                <w:szCs w:val="18"/>
-              </w:rPr>
-            </w:pPr>
-            <w:r>
-              <w:rPr>
-                <w:sz w:val="18"/>
-                <w:szCs w:val="18"/>
-              </w:rPr>
-              <w:t>teachers’ perspectives and reasons to use the L1</w:t>
-            </w:r>
-          </w:p>
-        </w:tc>
-        <w:tc>
-          <w:tcPr>
-            <w:tcW w:w="1898" w:type="dxa"/>
-          </w:tcPr>
-          <w:p>
-            <w:pPr>
-              <w:rPr>
-                <w:sz w:val="18"/>
-                <w:szCs w:val="18"/>
-              </w:rPr>
-            </w:pPr>
-            <w:r>
-              <w:rPr>
-                <w:sz w:val="18"/>
-                <w:szCs w:val="18"/>
-              </w:rPr>
-              <w:t>Senior High Schools, Indonesia.</w:t>
-            </w:r>
-          </w:p>
-        </w:tc>
-        <w:tc>
-          <w:tcPr>
-            <w:tcW w:w="2335" w:type="dxa"/>
-          </w:tcPr>
-          <w:p>
-            <w:pPr>
-              <w:rPr>
-                <w:sz w:val="18"/>
-                <w:szCs w:val="18"/>
-              </w:rPr>
-            </w:pPr>
-            <w:r>
-              <w:rPr>
-                <w:sz w:val="18"/>
-                <w:szCs w:val="18"/>
-              </w:rPr>
-              <w:t>Four English language teachers</w:t>
-            </w:r>
-          </w:p>
-        </w:tc>
-        <w:tc>
-          <w:tcPr>
-            <w:tcW w:w="2056" w:type="dxa"/>
-          </w:tcPr>
-          <w:p>
-            <w:pPr>
-              <w:rPr>
-                <w:sz w:val="18"/>
-                <w:szCs w:val="18"/>
-              </w:rPr>
-            </w:pPr>
-            <w:r>
-              <w:rPr>
-                <w:sz w:val="18"/>
-                <w:szCs w:val="18"/>
-              </w:rPr>
-              <w:t>questionnaires and interviews</w:t>
-            </w:r>
-          </w:p>
-        </w:tc>
-        <w:tc>
-          <w:tcPr>
-            <w:tcW w:w="2332" w:type="dxa"/>
-          </w:tcPr>
-          <w:p>
-            <w:pPr>
-              <w:rPr>
-                <w:sz w:val="18"/>
-                <w:szCs w:val="18"/>
-              </w:rPr>
-            </w:pPr>
-            <w:r>
-              <w:rPr>
-                <w:sz w:val="18"/>
-                <w:szCs w:val="18"/>
-              </w:rPr>
-              <w:t>Teachers use the L1 in all three stages: pre-teaching, whilst-teaching, and post-teaching, being the whilst-teaching stage the one in which teachers used the L1 the most. Teachers reported using the L1 because it makes it easy for them to interact with the students, who feel comfortable using their L1 to learn the foreign language. Teachers use the L1 to explain grammar, clarify meaning, and explain difficult words.</w:t>
+              <w:t>similarities between English and their L1, they thought the L1 should not be used when teaching the four skills.</w:t>
             </w:r>
           </w:p>
         </w:tc>
@@ -1679,174 +1864,179 @@
         <w:tc>
           <w:tcPr>
             <w:tcW w:w="2175" w:type="dxa"/>
-          </w:tcPr>
-          <w:p>
-            <w:pPr>
-              <w:rPr>
-                <w:sz w:val="18"/>
-                <w:szCs w:val="18"/>
-              </w:rPr>
-            </w:pPr>
-            <w:proofErr w:type="spellStart"/>
-            <w:r>
-              <w:rPr>
-                <w:sz w:val="18"/>
-                <w:szCs w:val="18"/>
-              </w:rPr>
-              <w:t>İnal</w:t>
-            </w:r>
-            <w:proofErr w:type="spellEnd"/>
-            <w:r>
-              <w:rPr>
-                <w:sz w:val="18"/>
-                <w:szCs w:val="18"/>
-              </w:rPr>
-              <w:t xml:space="preserve"> &amp; </w:t>
-            </w:r>
-            <w:proofErr w:type="spellStart"/>
-            <w:r>
-              <w:rPr>
-                <w:sz w:val="18"/>
-                <w:szCs w:val="18"/>
-              </w:rPr>
-              <w:t>Turhanlı</w:t>
-            </w:r>
-            <w:proofErr w:type="spellEnd"/>
-            <w:r>
-              <w:rPr>
-                <w:sz w:val="18"/>
-                <w:szCs w:val="18"/>
-              </w:rPr>
-              <w:t>, 2019</w:t>
+            <w:shd w:val="clear" w:color="auto" w:fill="D9E2F3" w:themeFill="accent1" w:themeFillTint="33"/>
+          </w:tcPr>
+          <w:p>
+            <w:pPr>
+              <w:rPr>
+                <w:sz w:val="18"/>
+                <w:szCs w:val="18"/>
+              </w:rPr>
+            </w:pPr>
+            <w:r>
+              <w:rPr>
+                <w:sz w:val="18"/>
+                <w:szCs w:val="18"/>
+              </w:rPr>
+              <w:lastRenderedPageBreak/>
+              <w:t>Nguyen, D. (2020).</w:t>
             </w:r>
           </w:p>
         </w:tc>
         <w:tc>
           <w:tcPr>
             <w:tcW w:w="2200" w:type="dxa"/>
-          </w:tcPr>
-          <w:p>
-            <w:pPr>
-              <w:rPr>
-                <w:sz w:val="18"/>
-                <w:szCs w:val="18"/>
-              </w:rPr>
-            </w:pPr>
-            <w:r>
-              <w:rPr>
-                <w:sz w:val="18"/>
-                <w:szCs w:val="18"/>
-              </w:rPr>
-              <w:t xml:space="preserve">University </w:t>
-            </w:r>
-            <w:r>
-              <w:rPr>
-                <w:sz w:val="18"/>
-                <w:szCs w:val="18"/>
-              </w:rPr>
-              <w:t>teachers’ attitudes and purposes for L1 use</w:t>
-            </w:r>
+            <w:shd w:val="clear" w:color="auto" w:fill="D9E2F3" w:themeFill="accent1" w:themeFillTint="33"/>
+          </w:tcPr>
+          <w:p>
+            <w:pPr>
+              <w:rPr>
+                <w:sz w:val="18"/>
+                <w:szCs w:val="18"/>
+                <w:highlight w:val="yellow"/>
+              </w:rPr>
+            </w:pPr>
+            <w:r>
+              <w:rPr>
+                <w:sz w:val="18"/>
+                <w:szCs w:val="18"/>
+              </w:rPr>
+              <w:t>T</w:t>
+            </w:r>
+            <w:r>
+              <w:rPr>
+                <w:sz w:val="18"/>
+                <w:szCs w:val="18"/>
+              </w:rPr>
+              <w:t xml:space="preserve">he possible </w:t>
+            </w:r>
+            <w:bookmarkStart w:id="6" w:name="_Hlk112345196"/>
+            <w:r>
+              <w:rPr>
+                <w:sz w:val="18"/>
+                <w:szCs w:val="18"/>
+              </w:rPr>
+              <w:t>and reasonable spaces for L1 in English-only policy classes among students from diverse cultural communities</w:t>
+            </w:r>
+            <w:bookmarkEnd w:id="6"/>
           </w:p>
         </w:tc>
         <w:tc>
           <w:tcPr>
             <w:tcW w:w="1898" w:type="dxa"/>
-          </w:tcPr>
-          <w:p>
-            <w:pPr>
-              <w:rPr>
-                <w:sz w:val="18"/>
-                <w:szCs w:val="18"/>
-              </w:rPr>
-            </w:pPr>
-            <w:r>
-              <w:rPr>
-                <w:sz w:val="18"/>
-                <w:szCs w:val="18"/>
-              </w:rPr>
-              <w:t>Turkey</w:t>
+            <w:shd w:val="clear" w:color="auto" w:fill="D9E2F3" w:themeFill="accent1" w:themeFillTint="33"/>
+          </w:tcPr>
+          <w:p>
+            <w:pPr>
+              <w:rPr>
+                <w:sz w:val="18"/>
+                <w:szCs w:val="18"/>
+              </w:rPr>
+            </w:pPr>
+            <w:r>
+              <w:rPr>
+                <w:sz w:val="18"/>
+                <w:szCs w:val="18"/>
+              </w:rPr>
+              <w:t>A teacher training college in Vietnam.</w:t>
             </w:r>
           </w:p>
         </w:tc>
         <w:tc>
           <w:tcPr>
             <w:tcW w:w="2335" w:type="dxa"/>
-          </w:tcPr>
-          <w:p>
-            <w:pPr>
-              <w:rPr>
-                <w:sz w:val="18"/>
-                <w:szCs w:val="18"/>
-              </w:rPr>
-            </w:pPr>
-            <w:r>
-              <w:rPr>
-                <w:sz w:val="18"/>
-                <w:szCs w:val="18"/>
-              </w:rPr>
-              <w:t>18 EFL university teachers</w:t>
+            <w:shd w:val="clear" w:color="auto" w:fill="D9E2F3" w:themeFill="accent1" w:themeFillTint="33"/>
+          </w:tcPr>
+          <w:p>
+            <w:pPr>
+              <w:rPr>
+                <w:sz w:val="18"/>
+                <w:szCs w:val="18"/>
+              </w:rPr>
+            </w:pPr>
+            <w:r>
+              <w:rPr>
+                <w:sz w:val="18"/>
+                <w:szCs w:val="18"/>
+              </w:rPr>
+              <w:t>60 student-teachers enrolled in their final year of their program</w:t>
             </w:r>
           </w:p>
         </w:tc>
         <w:tc>
           <w:tcPr>
             <w:tcW w:w="2056" w:type="dxa"/>
-          </w:tcPr>
-          <w:p>
-            <w:pPr>
-              <w:rPr>
-                <w:sz w:val="18"/>
-                <w:szCs w:val="18"/>
-              </w:rPr>
-            </w:pPr>
-            <w:r>
-              <w:rPr>
-                <w:sz w:val="18"/>
-                <w:szCs w:val="18"/>
-              </w:rPr>
-              <w:t xml:space="preserve">questionnaires and </w:t>
-            </w:r>
-            <w:r>
-              <w:rPr>
-                <w:sz w:val="18"/>
-                <w:szCs w:val="18"/>
-              </w:rPr>
-              <w:t xml:space="preserve">semi-structured </w:t>
-            </w:r>
-            <w:r>
-              <w:rPr>
-                <w:sz w:val="18"/>
-                <w:szCs w:val="18"/>
-              </w:rPr>
-              <w:t>interviews</w:t>
+            <w:shd w:val="clear" w:color="auto" w:fill="D9E2F3" w:themeFill="accent1" w:themeFillTint="33"/>
+          </w:tcPr>
+          <w:p>
+            <w:pPr>
+              <w:rPr>
+                <w:sz w:val="18"/>
+                <w:szCs w:val="18"/>
+              </w:rPr>
+            </w:pPr>
+            <w:r>
+              <w:rPr>
+                <w:sz w:val="18"/>
+                <w:szCs w:val="18"/>
+              </w:rPr>
+              <w:t>A case study that collected data from questionnaires, observations, textual analysis, interviews, and focus groups to be triangulated afterwards.</w:t>
             </w:r>
           </w:p>
         </w:tc>
         <w:tc>
           <w:tcPr>
             <w:tcW w:w="2332" w:type="dxa"/>
-          </w:tcPr>
-          <w:p>
-            <w:pPr>
-              <w:rPr>
-                <w:sz w:val="18"/>
-                <w:szCs w:val="18"/>
-              </w:rPr>
-            </w:pPr>
-            <w:r>
-              <w:rPr>
-                <w:sz w:val="18"/>
-                <w:szCs w:val="18"/>
-              </w:rPr>
-              <w:t xml:space="preserve">The teachers express a favorable opinion on L1 use during the interviews although the data from the questionnaires showed a slightly negative attitude towards it. Despite they believe the L1 has several functions such as teaching grammar, explaining vocabulary, dealing with disciplinary issues, and raising students’ awareness of the differences and </w:t>
-            </w:r>
-            <w:r>
-              <w:rPr>
-                <w:sz w:val="18"/>
-                <w:szCs w:val="18"/>
-              </w:rPr>
-              <w:lastRenderedPageBreak/>
-              <w:t>similarities between English and their L1, they thought the L1 should not be used when teaching the four skills.</w:t>
+            <w:shd w:val="clear" w:color="auto" w:fill="D9E2F3" w:themeFill="accent1" w:themeFillTint="33"/>
+          </w:tcPr>
+          <w:p>
+            <w:pPr>
+              <w:rPr>
+                <w:sz w:val="18"/>
+                <w:szCs w:val="18"/>
+              </w:rPr>
+            </w:pPr>
+            <w:r>
+              <w:rPr>
+                <w:sz w:val="18"/>
+                <w:szCs w:val="18"/>
+              </w:rPr>
+              <w:t xml:space="preserve">The </w:t>
+            </w:r>
+            <w:r>
+              <w:rPr>
+                <w:sz w:val="18"/>
+                <w:szCs w:val="18"/>
+              </w:rPr>
+              <w:t xml:space="preserve">use of the </w:t>
+            </w:r>
+            <w:r>
+              <w:rPr>
+                <w:sz w:val="18"/>
+                <w:szCs w:val="18"/>
+              </w:rPr>
+              <w:t xml:space="preserve">L1 (Vietnamese) </w:t>
+            </w:r>
+            <w:r>
+              <w:rPr>
+                <w:sz w:val="18"/>
+                <w:szCs w:val="18"/>
+              </w:rPr>
+              <w:t xml:space="preserve">by native and non-native Vietnamese students </w:t>
+            </w:r>
+            <w:r>
+              <w:rPr>
+                <w:sz w:val="18"/>
+                <w:szCs w:val="18"/>
+              </w:rPr>
+              <w:t xml:space="preserve">played a key role </w:t>
+            </w:r>
+            <w:r>
+              <w:rPr>
+                <w:sz w:val="18"/>
+                <w:szCs w:val="18"/>
+              </w:rPr>
+              <w:t xml:space="preserve">in processing and performing L2 tasks, facilitating a positive and inclusive language learning environment. </w:t>
             </w:r>
           </w:p>
         </w:tc>
@@ -1855,6 +2045,401 @@
         <w:tc>
           <w:tcPr>
             <w:tcW w:w="2175" w:type="dxa"/>
+            <w:shd w:val="clear" w:color="auto" w:fill="D9E2F3" w:themeFill="accent1" w:themeFillTint="33"/>
+          </w:tcPr>
+          <w:p>
+            <w:pPr>
+              <w:rPr>
+                <w:sz w:val="18"/>
+                <w:szCs w:val="18"/>
+              </w:rPr>
+            </w:pPr>
+            <w:r>
+              <w:rPr>
+                <w:sz w:val="18"/>
+                <w:szCs w:val="18"/>
+              </w:rPr>
+              <w:t>Clancy, G. (2018).</w:t>
+            </w:r>
+          </w:p>
+        </w:tc>
+        <w:tc>
+          <w:tcPr>
+            <w:tcW w:w="2200" w:type="dxa"/>
+            <w:shd w:val="clear" w:color="auto" w:fill="D9E2F3" w:themeFill="accent1" w:themeFillTint="33"/>
+          </w:tcPr>
+          <w:p>
+            <w:pPr>
+              <w:rPr>
+                <w:sz w:val="18"/>
+                <w:szCs w:val="18"/>
+              </w:rPr>
+            </w:pPr>
+            <w:r>
+              <w:rPr>
+                <w:sz w:val="18"/>
+                <w:szCs w:val="18"/>
+              </w:rPr>
+              <w:t>To examine the views of students on L1 use in English classes.</w:t>
+            </w:r>
+          </w:p>
+        </w:tc>
+        <w:tc>
+          <w:tcPr>
+            <w:tcW w:w="1898" w:type="dxa"/>
+            <w:shd w:val="clear" w:color="auto" w:fill="D9E2F3" w:themeFill="accent1" w:themeFillTint="33"/>
+          </w:tcPr>
+          <w:p>
+            <w:pPr>
+              <w:rPr>
+                <w:sz w:val="18"/>
+                <w:szCs w:val="18"/>
+              </w:rPr>
+            </w:pPr>
+            <w:r>
+              <w:rPr>
+                <w:sz w:val="18"/>
+                <w:szCs w:val="18"/>
+              </w:rPr>
+              <w:t>three universities in the Kanton region, Japan.</w:t>
+            </w:r>
+          </w:p>
+        </w:tc>
+        <w:tc>
+          <w:tcPr>
+            <w:tcW w:w="2335" w:type="dxa"/>
+            <w:shd w:val="clear" w:color="auto" w:fill="D9E2F3" w:themeFill="accent1" w:themeFillTint="33"/>
+          </w:tcPr>
+          <w:p>
+            <w:pPr>
+              <w:rPr>
+                <w:sz w:val="18"/>
+                <w:szCs w:val="18"/>
+              </w:rPr>
+            </w:pPr>
+            <w:r>
+              <w:rPr>
+                <w:sz w:val="18"/>
+                <w:szCs w:val="18"/>
+              </w:rPr>
+              <w:t xml:space="preserve">175 undergraduate university students from first and second </w:t>
+            </w:r>
+            <w:r>
+              <w:rPr>
+                <w:sz w:val="18"/>
+                <w:szCs w:val="18"/>
+              </w:rPr>
+              <w:t>ye</w:t>
+            </w:r>
+            <w:r>
+              <w:rPr>
+                <w:sz w:val="18"/>
+                <w:szCs w:val="18"/>
+              </w:rPr>
+              <w:t xml:space="preserve">ar </w:t>
+            </w:r>
+          </w:p>
+        </w:tc>
+        <w:tc>
+          <w:tcPr>
+            <w:tcW w:w="2056" w:type="dxa"/>
+            <w:shd w:val="clear" w:color="auto" w:fill="D9E2F3" w:themeFill="accent1" w:themeFillTint="33"/>
+          </w:tcPr>
+          <w:p>
+            <w:pPr>
+              <w:rPr>
+                <w:sz w:val="18"/>
+                <w:szCs w:val="18"/>
+              </w:rPr>
+            </w:pPr>
+            <w:r>
+              <w:rPr>
+                <w:sz w:val="18"/>
+                <w:szCs w:val="18"/>
+              </w:rPr>
+              <w:t>Questionnaires that gathered quantitative and qualitative data.</w:t>
+            </w:r>
+          </w:p>
+          <w:p>
+            <w:pPr>
+              <w:rPr>
+                <w:sz w:val="18"/>
+                <w:szCs w:val="18"/>
+              </w:rPr>
+            </w:pPr>
+            <w:r>
+              <w:rPr>
+                <w:sz w:val="18"/>
+                <w:szCs w:val="18"/>
+              </w:rPr>
+              <w:t>Ss’s proficiency was measured categorized by the Test of English for International Communication (TOEIC) Listening and Reading test scores.</w:t>
+            </w:r>
+          </w:p>
+        </w:tc>
+        <w:tc>
+          <w:tcPr>
+            <w:tcW w:w="2332" w:type="dxa"/>
+            <w:shd w:val="clear" w:color="auto" w:fill="D9E2F3" w:themeFill="accent1" w:themeFillTint="33"/>
+          </w:tcPr>
+          <w:p>
+            <w:pPr>
+              <w:rPr>
+                <w:sz w:val="18"/>
+                <w:szCs w:val="18"/>
+              </w:rPr>
+            </w:pPr>
+            <w:r>
+              <w:rPr>
+                <w:sz w:val="18"/>
+                <w:szCs w:val="18"/>
+              </w:rPr>
+              <w:t>The majority of l</w:t>
+            </w:r>
+            <w:r>
+              <w:rPr>
+                <w:sz w:val="18"/>
+                <w:szCs w:val="18"/>
+              </w:rPr>
+              <w:t>earners</w:t>
+            </w:r>
+            <w:r>
+              <w:rPr>
+                <w:sz w:val="18"/>
+                <w:szCs w:val="18"/>
+              </w:rPr>
+              <w:t xml:space="preserve"> (66.29%)</w:t>
+            </w:r>
+            <w:r>
+              <w:rPr>
+                <w:sz w:val="18"/>
+                <w:szCs w:val="18"/>
+              </w:rPr>
+              <w:t xml:space="preserve"> prefer the</w:t>
+            </w:r>
+            <w:r>
+              <w:rPr>
+                <w:sz w:val="18"/>
+                <w:szCs w:val="18"/>
+              </w:rPr>
+              <w:t xml:space="preserve">ir L2 teachers are fluent in the students’ L1 since it facilitates class communication. </w:t>
+            </w:r>
+            <w:r>
+              <w:rPr>
+                <w:sz w:val="18"/>
+                <w:szCs w:val="18"/>
+              </w:rPr>
+              <w:t>The study also found a negative correlation between learners’ preference for their teacher’s L1 fluency and the learners’ level of proficiency. In addition, high-level proficiency learners preferred their teachers using the L1 for learning new vocabulary while low-level proficient learners preferred the L1 for class instructions.</w:t>
+            </w:r>
+          </w:p>
+        </w:tc>
+      </w:tr>
+      <w:tr>
+        <w:tc>
+          <w:tcPr>
+            <w:tcW w:w="2175" w:type="dxa"/>
+            <w:shd w:val="clear" w:color="auto" w:fill="D9E2F3" w:themeFill="accent1" w:themeFillTint="33"/>
+          </w:tcPr>
+          <w:p>
+            <w:pPr>
+              <w:rPr>
+                <w:sz w:val="18"/>
+                <w:szCs w:val="18"/>
+              </w:rPr>
+            </w:pPr>
+            <w:r>
+              <w:rPr>
+                <w:sz w:val="18"/>
+                <w:szCs w:val="18"/>
+              </w:rPr>
+              <w:t>Hasrina, N., Aziz, Z., Fitriani, S. (2018).</w:t>
+            </w:r>
+          </w:p>
+        </w:tc>
+        <w:tc>
+          <w:tcPr>
+            <w:tcW w:w="2200" w:type="dxa"/>
+            <w:shd w:val="clear" w:color="auto" w:fill="D9E2F3" w:themeFill="accent1" w:themeFillTint="33"/>
+          </w:tcPr>
+          <w:p>
+            <w:pPr>
+              <w:rPr>
+                <w:sz w:val="18"/>
+                <w:szCs w:val="18"/>
+              </w:rPr>
+            </w:pPr>
+            <w:r>
+              <w:rPr>
+                <w:sz w:val="18"/>
+                <w:szCs w:val="18"/>
+              </w:rPr>
+              <w:t>To find out teachers a</w:t>
+            </w:r>
+            <w:r>
+              <w:rPr>
+                <w:sz w:val="18"/>
+                <w:szCs w:val="18"/>
+              </w:rPr>
+              <w:t>nd students’ perceptions about the use of the L1 (Bahasa Indonesia) in the EFL classroom.</w:t>
+            </w:r>
+          </w:p>
+        </w:tc>
+        <w:tc>
+          <w:tcPr>
+            <w:tcW w:w="1898" w:type="dxa"/>
+            <w:shd w:val="clear" w:color="auto" w:fill="D9E2F3" w:themeFill="accent1" w:themeFillTint="33"/>
+          </w:tcPr>
+          <w:p>
+            <w:pPr>
+              <w:rPr>
+                <w:sz w:val="18"/>
+                <w:szCs w:val="18"/>
+              </w:rPr>
+            </w:pPr>
+            <w:proofErr w:type="gramStart"/>
+            <w:r>
+              <w:rPr>
+                <w:sz w:val="18"/>
+                <w:szCs w:val="18"/>
+              </w:rPr>
+              <w:t>MAN</w:t>
+            </w:r>
+            <w:proofErr w:type="gramEnd"/>
+            <w:r>
+              <w:rPr>
+                <w:sz w:val="18"/>
+                <w:szCs w:val="18"/>
+              </w:rPr>
+              <w:t xml:space="preserve"> High School at Darussalam in </w:t>
+            </w:r>
+            <w:r>
+              <w:rPr>
+                <w:sz w:val="18"/>
+                <w:szCs w:val="18"/>
+              </w:rPr>
+              <w:t>Banda Aceh</w:t>
+            </w:r>
+            <w:r>
+              <w:rPr>
+                <w:sz w:val="18"/>
+                <w:szCs w:val="18"/>
+              </w:rPr>
+              <w:t xml:space="preserve"> city, Indonesia.</w:t>
+            </w:r>
+          </w:p>
+        </w:tc>
+        <w:tc>
+          <w:tcPr>
+            <w:tcW w:w="2335" w:type="dxa"/>
+            <w:shd w:val="clear" w:color="auto" w:fill="D9E2F3" w:themeFill="accent1" w:themeFillTint="33"/>
+          </w:tcPr>
+          <w:p>
+            <w:pPr>
+              <w:rPr>
+                <w:sz w:val="18"/>
+                <w:szCs w:val="18"/>
+              </w:rPr>
+            </w:pPr>
+            <w:r>
+              <w:rPr>
+                <w:sz w:val="18"/>
+                <w:szCs w:val="18"/>
+              </w:rPr>
+              <w:t>3 teachers</w:t>
+            </w:r>
+          </w:p>
+          <w:p>
+            <w:pPr>
+              <w:rPr>
+                <w:sz w:val="18"/>
+                <w:szCs w:val="18"/>
+              </w:rPr>
+            </w:pPr>
+            <w:r>
+              <w:rPr>
+                <w:sz w:val="18"/>
+                <w:szCs w:val="18"/>
+              </w:rPr>
+              <w:t>91 students from grade two</w:t>
+            </w:r>
+          </w:p>
+        </w:tc>
+        <w:tc>
+          <w:tcPr>
+            <w:tcW w:w="2056" w:type="dxa"/>
+            <w:shd w:val="clear" w:color="auto" w:fill="D9E2F3" w:themeFill="accent1" w:themeFillTint="33"/>
+          </w:tcPr>
+          <w:p>
+            <w:pPr>
+              <w:rPr>
+                <w:sz w:val="18"/>
+                <w:szCs w:val="18"/>
+              </w:rPr>
+            </w:pPr>
+            <w:r>
+              <w:rPr>
+                <w:sz w:val="18"/>
+                <w:szCs w:val="18"/>
+              </w:rPr>
+              <w:t>questionnaires</w:t>
+            </w:r>
+          </w:p>
+        </w:tc>
+        <w:tc>
+          <w:tcPr>
+            <w:tcW w:w="2332" w:type="dxa"/>
+            <w:shd w:val="clear" w:color="auto" w:fill="D9E2F3" w:themeFill="accent1" w:themeFillTint="33"/>
+          </w:tcPr>
+          <w:p>
+            <w:pPr>
+              <w:rPr>
+                <w:sz w:val="18"/>
+                <w:szCs w:val="18"/>
+              </w:rPr>
+            </w:pPr>
+            <w:r>
+              <w:rPr>
+                <w:sz w:val="18"/>
+                <w:szCs w:val="18"/>
+              </w:rPr>
+              <w:t xml:space="preserve">Respondents use their L1 more often to understand difficult vocabulary and material, to give instructions on tasks, and to make Ss feel more comfortable and </w:t>
+            </w:r>
+            <w:r>
+              <w:rPr>
+                <w:sz w:val="18"/>
+                <w:szCs w:val="18"/>
+              </w:rPr>
+              <w:lastRenderedPageBreak/>
+              <w:t>confident in learning English by improving</w:t>
+            </w:r>
+            <w:r>
+              <w:rPr>
+                <w:sz w:val="18"/>
+                <w:szCs w:val="18"/>
+              </w:rPr>
+              <w:t xml:space="preserve"> teacher-student</w:t>
+            </w:r>
+            <w:r>
+              <w:rPr>
+                <w:sz w:val="18"/>
+                <w:szCs w:val="18"/>
+              </w:rPr>
+              <w:t xml:space="preserve"> </w:t>
+            </w:r>
+            <w:r>
+              <w:rPr>
+                <w:sz w:val="18"/>
+                <w:szCs w:val="18"/>
+              </w:rPr>
+              <w:t>communication and student-student communication.</w:t>
+            </w:r>
+          </w:p>
+        </w:tc>
+      </w:tr>
+      <w:tr>
+        <w:tc>
+          <w:tcPr>
+            <w:tcW w:w="2175" w:type="dxa"/>
+            <w:shd w:val="clear" w:color="auto" w:fill="FBE4D5" w:themeFill="accent2" w:themeFillTint="33"/>
           </w:tcPr>
           <w:p>
             <w:pPr>
@@ -1876,6 +2461,7 @@
         <w:tc>
           <w:tcPr>
             <w:tcW w:w="2200" w:type="dxa"/>
+            <w:shd w:val="clear" w:color="auto" w:fill="FBE4D5" w:themeFill="accent2" w:themeFillTint="33"/>
           </w:tcPr>
           <w:p>
             <w:pPr>
@@ -1897,6 +2483,7 @@
         <w:tc>
           <w:tcPr>
             <w:tcW w:w="1898" w:type="dxa"/>
+            <w:shd w:val="clear" w:color="auto" w:fill="FBE4D5" w:themeFill="accent2" w:themeFillTint="33"/>
           </w:tcPr>
           <w:p>
             <w:pPr>
@@ -1917,6 +2504,7 @@
         <w:tc>
           <w:tcPr>
             <w:tcW w:w="2335" w:type="dxa"/>
+            <w:shd w:val="clear" w:color="auto" w:fill="FBE4D5" w:themeFill="accent2" w:themeFillTint="33"/>
           </w:tcPr>
           <w:p>
             <w:pPr>
@@ -1937,6 +2525,7 @@
         <w:tc>
           <w:tcPr>
             <w:tcW w:w="2056" w:type="dxa"/>
+            <w:shd w:val="clear" w:color="auto" w:fill="FBE4D5" w:themeFill="accent2" w:themeFillTint="33"/>
           </w:tcPr>
           <w:p>
             <w:pPr>
@@ -1957,6 +2546,7 @@
         <w:tc>
           <w:tcPr>
             <w:tcW w:w="2332" w:type="dxa"/>
+            <w:shd w:val="clear" w:color="auto" w:fill="FBE4D5" w:themeFill="accent2" w:themeFillTint="33"/>
           </w:tcPr>
           <w:p>
             <w:pPr>
@@ -2524,7 +3114,7 @@
                 <w:szCs w:val="18"/>
               </w:rPr>
             </w:pPr>
-            <w:bookmarkStart w:id="6" w:name="_Hlk111976213"/>
+            <w:bookmarkStart w:id="7" w:name="_Hlk111976213"/>
             <w:r>
               <w:rPr>
                 <w:sz w:val="18"/>
@@ -2532,7 +3122,7 @@
               </w:rPr>
               <w:t>to compare the effect of teacher exclusive L2 use on vocabulary and grammar learning with the effect of L1 use on the same teaching features.</w:t>
             </w:r>
-            <w:bookmarkEnd w:id="6"/>
+            <w:bookmarkEnd w:id="7"/>
           </w:p>
         </w:tc>
         <w:tc>
@@ -3023,6 +3613,7 @@
         <w:tc>
           <w:tcPr>
             <w:tcW w:w="2175" w:type="dxa"/>
+            <w:shd w:val="clear" w:color="auto" w:fill="FBE4D5" w:themeFill="accent2" w:themeFillTint="33"/>
           </w:tcPr>
           <w:p>
             <w:pPr>
@@ -3091,6 +3682,7 @@
         <w:tc>
           <w:tcPr>
             <w:tcW w:w="2200" w:type="dxa"/>
+            <w:shd w:val="clear" w:color="auto" w:fill="FBE4D5" w:themeFill="accent2" w:themeFillTint="33"/>
           </w:tcPr>
           <w:p>
             <w:pPr>
@@ -3129,6 +3721,7 @@
         <w:tc>
           <w:tcPr>
             <w:tcW w:w="1898" w:type="dxa"/>
+            <w:shd w:val="clear" w:color="auto" w:fill="FBE4D5" w:themeFill="accent2" w:themeFillTint="33"/>
           </w:tcPr>
           <w:p>
             <w:pPr>
@@ -3167,6 +3760,7 @@
         <w:tc>
           <w:tcPr>
             <w:tcW w:w="2335" w:type="dxa"/>
+            <w:shd w:val="clear" w:color="auto" w:fill="FBE4D5" w:themeFill="accent2" w:themeFillTint="33"/>
           </w:tcPr>
           <w:p>
             <w:pPr>
@@ -3243,6 +3837,7 @@
         <w:tc>
           <w:tcPr>
             <w:tcW w:w="2056" w:type="dxa"/>
+            <w:shd w:val="clear" w:color="auto" w:fill="FBE4D5" w:themeFill="accent2" w:themeFillTint="33"/>
           </w:tcPr>
           <w:p>
             <w:pPr>
@@ -3286,6 +3881,7 @@
         <w:tc>
           <w:tcPr>
             <w:tcW w:w="2332" w:type="dxa"/>
+            <w:shd w:val="clear" w:color="auto" w:fill="FBE4D5" w:themeFill="accent2" w:themeFillTint="33"/>
           </w:tcPr>
           <w:p>
             <w:pPr>
@@ -3537,79 +4133,184 @@
         <w:tc>
           <w:tcPr>
             <w:tcW w:w="2175" w:type="dxa"/>
-          </w:tcPr>
-          <w:p>
-            <w:pPr>
-              <w:rPr>
-                <w:sz w:val="18"/>
-                <w:szCs w:val="18"/>
-              </w:rPr>
-            </w:pPr>
+            <w:shd w:val="clear" w:color="auto" w:fill="D9E2F3" w:themeFill="accent1" w:themeFillTint="33"/>
+          </w:tcPr>
+          <w:p>
+            <w:pPr>
+              <w:rPr>
+                <w:sz w:val="18"/>
+                <w:szCs w:val="18"/>
+              </w:rPr>
+            </w:pPr>
+            <w:proofErr w:type="spellStart"/>
+            <w:r>
+              <w:rPr>
+                <w:sz w:val="18"/>
+                <w:szCs w:val="18"/>
+              </w:rPr>
+              <w:lastRenderedPageBreak/>
+              <w:t>Awad</w:t>
+            </w:r>
+            <w:proofErr w:type="spellEnd"/>
+            <w:r>
+              <w:rPr>
+                <w:sz w:val="18"/>
+                <w:szCs w:val="18"/>
+              </w:rPr>
+              <w:t>, M. R., Mubarak, L. A., &amp; Saleh, M. S. (2020).</w:t>
+            </w:r>
           </w:p>
         </w:tc>
         <w:tc>
           <w:tcPr>
             <w:tcW w:w="2200" w:type="dxa"/>
-          </w:tcPr>
-          <w:p>
-            <w:pPr>
-              <w:rPr>
-                <w:sz w:val="18"/>
-                <w:szCs w:val="18"/>
-              </w:rPr>
-            </w:pPr>
+            <w:shd w:val="clear" w:color="auto" w:fill="D9E2F3" w:themeFill="accent1" w:themeFillTint="33"/>
+          </w:tcPr>
+          <w:p>
+            <w:pPr>
+              <w:rPr>
+                <w:sz w:val="18"/>
+                <w:szCs w:val="18"/>
+              </w:rPr>
+            </w:pPr>
+            <w:r>
+              <w:rPr>
+                <w:sz w:val="18"/>
+                <w:szCs w:val="18"/>
+              </w:rPr>
+              <w:t xml:space="preserve">To find out the effect of using the L1 (Arabic) on English language (L2) achievement tests. </w:t>
+            </w:r>
           </w:p>
         </w:tc>
         <w:tc>
           <w:tcPr>
             <w:tcW w:w="1898" w:type="dxa"/>
-          </w:tcPr>
-          <w:p>
-            <w:pPr>
-              <w:rPr>
-                <w:sz w:val="18"/>
-                <w:szCs w:val="18"/>
-              </w:rPr>
-            </w:pPr>
+            <w:shd w:val="clear" w:color="auto" w:fill="D9E2F3" w:themeFill="accent1" w:themeFillTint="33"/>
+          </w:tcPr>
+          <w:p>
+            <w:pPr>
+              <w:rPr>
+                <w:sz w:val="18"/>
+                <w:szCs w:val="18"/>
+              </w:rPr>
+            </w:pPr>
+            <w:r>
+              <w:rPr>
+                <w:sz w:val="18"/>
+                <w:szCs w:val="18"/>
+              </w:rPr>
+              <w:t>Al-Azhar Primary School in Baghdad, in Iraq.</w:t>
+            </w:r>
           </w:p>
         </w:tc>
         <w:tc>
           <w:tcPr>
             <w:tcW w:w="2335" w:type="dxa"/>
-          </w:tcPr>
-          <w:p>
-            <w:pPr>
-              <w:rPr>
-                <w:sz w:val="18"/>
-                <w:szCs w:val="18"/>
-              </w:rPr>
-            </w:pPr>
+            <w:shd w:val="clear" w:color="auto" w:fill="D9E2F3" w:themeFill="accent1" w:themeFillTint="33"/>
+          </w:tcPr>
+          <w:p>
+            <w:pPr>
+              <w:rPr>
+                <w:sz w:val="18"/>
+                <w:szCs w:val="18"/>
+              </w:rPr>
+            </w:pPr>
+            <w:r>
+              <w:rPr>
+                <w:sz w:val="18"/>
+                <w:szCs w:val="18"/>
+              </w:rPr>
+              <w:t>60 students from 6</w:t>
+            </w:r>
+            <w:r>
+              <w:rPr>
+                <w:sz w:val="18"/>
+                <w:szCs w:val="18"/>
+                <w:vertAlign w:val="superscript"/>
+              </w:rPr>
+              <w:t>th</w:t>
+            </w:r>
+            <w:r>
+              <w:rPr>
+                <w:sz w:val="18"/>
+                <w:szCs w:val="18"/>
+              </w:rPr>
+              <w:t xml:space="preserve"> grade primary school in Iraq</w:t>
+            </w:r>
+          </w:p>
+          <w:p>
+            <w:pPr>
+              <w:rPr>
+                <w:sz w:val="18"/>
+                <w:szCs w:val="18"/>
+              </w:rPr>
+            </w:pPr>
+            <w:r>
+              <w:rPr>
+                <w:sz w:val="18"/>
+                <w:szCs w:val="18"/>
+              </w:rPr>
+              <w:t>They were divided in two equal groups: control and experimental</w:t>
+            </w:r>
           </w:p>
         </w:tc>
         <w:tc>
           <w:tcPr>
             <w:tcW w:w="2056" w:type="dxa"/>
-          </w:tcPr>
-          <w:p>
-            <w:pPr>
-              <w:rPr>
-                <w:sz w:val="18"/>
-                <w:szCs w:val="18"/>
-              </w:rPr>
-            </w:pPr>
+            <w:shd w:val="clear" w:color="auto" w:fill="D9E2F3" w:themeFill="accent1" w:themeFillTint="33"/>
+          </w:tcPr>
+          <w:p>
+            <w:pPr>
+              <w:rPr>
+                <w:sz w:val="18"/>
+                <w:szCs w:val="18"/>
+              </w:rPr>
+            </w:pPr>
+            <w:r>
+              <w:rPr>
+                <w:sz w:val="18"/>
+                <w:szCs w:val="18"/>
+              </w:rPr>
+              <w:t>Pre-test</w:t>
+            </w:r>
+          </w:p>
+          <w:p>
+            <w:pPr>
+              <w:rPr>
+                <w:sz w:val="18"/>
+                <w:szCs w:val="18"/>
+              </w:rPr>
+            </w:pPr>
+            <w:r>
+              <w:rPr>
+                <w:sz w:val="18"/>
+                <w:szCs w:val="18"/>
+              </w:rPr>
+              <w:t>Post-test</w:t>
+            </w:r>
           </w:p>
         </w:tc>
         <w:tc>
           <w:tcPr>
             <w:tcW w:w="2332" w:type="dxa"/>
-          </w:tcPr>
-          <w:p>
-            <w:pPr>
-              <w:rPr>
-                <w:sz w:val="18"/>
-                <w:szCs w:val="18"/>
-              </w:rPr>
-            </w:pPr>
+            <w:shd w:val="clear" w:color="auto" w:fill="D9E2F3" w:themeFill="accent1" w:themeFillTint="33"/>
+          </w:tcPr>
+          <w:p>
+            <w:pPr>
+              <w:rPr>
+                <w:sz w:val="18"/>
+                <w:szCs w:val="18"/>
+              </w:rPr>
+            </w:pPr>
+            <w:bookmarkStart w:id="8" w:name="_Hlk112347805"/>
+            <w:r>
+              <w:rPr>
+                <w:sz w:val="18"/>
+                <w:szCs w:val="18"/>
+              </w:rPr>
+              <w:t>The experimental group outperformed the control group.</w:t>
+            </w:r>
+            <w:bookmarkEnd w:id="8"/>
           </w:p>
         </w:tc>
       </w:tr>
